--- a/Fundamentacao teorica/fundamentacao teorica.docx
+++ b/Fundamentacao teorica/fundamentacao teorica.docx
@@ -215,47 +215,7 @@
           <w:sz w:val="24"/>
           <w:szCs w:val="24"/>
         </w:rPr>
-        <w:t xml:space="preserve"> da Internet, onde </w:t>
-      </w:r>
-      <w:proofErr w:type="spellStart"/>
-      <w:r>
-        <w:rPr>
-          <w:rFonts w:ascii="Arial" w:eastAsia="Times New Roman" w:hAnsi="Arial" w:cs="Arial"/>
-          <w:color w:val="000000"/>
-          <w:sz w:val="24"/>
-          <w:szCs w:val="24"/>
-        </w:rPr>
-        <w:t>Tim</w:t>
-      </w:r>
-      <w:proofErr w:type="spellEnd"/>
-      <w:r>
-        <w:rPr>
-          <w:rFonts w:ascii="Arial" w:eastAsia="Times New Roman" w:hAnsi="Arial" w:cs="Arial"/>
-          <w:color w:val="000000"/>
-          <w:sz w:val="24"/>
-          <w:szCs w:val="24"/>
-        </w:rPr>
-        <w:t xml:space="preserve"> </w:t>
-      </w:r>
-      <w:proofErr w:type="spellStart"/>
-      <w:r>
-        <w:rPr>
-          <w:rFonts w:ascii="Arial" w:eastAsia="Times New Roman" w:hAnsi="Arial" w:cs="Arial"/>
-          <w:color w:val="000000"/>
-          <w:sz w:val="24"/>
-          <w:szCs w:val="24"/>
-        </w:rPr>
-        <w:t>O’Reilly</w:t>
-      </w:r>
-      <w:proofErr w:type="spellEnd"/>
-      <w:r>
-        <w:rPr>
-          <w:rFonts w:ascii="Arial" w:eastAsia="Times New Roman" w:hAnsi="Arial" w:cs="Arial"/>
-          <w:color w:val="000000"/>
-          <w:sz w:val="24"/>
-          <w:szCs w:val="24"/>
-        </w:rPr>
-        <w:t xml:space="preserve"> no ano de 200</w:t>
+        <w:t xml:space="preserve"> da Internet, onde Tim O’Reilly no ano de 200</w:t>
       </w:r>
       <w:r>
         <w:rPr>
@@ -430,45 +390,14 @@
         </w:rPr>
         <w:t xml:space="preserve">Blogs, </w:t>
       </w:r>
-      <w:proofErr w:type="spellStart"/>
-      <w:r>
-        <w:rPr>
-          <w:rFonts w:ascii="Arial" w:eastAsia="Times New Roman" w:hAnsi="Arial" w:cs="Arial"/>
-          <w:color w:val="000000"/>
-          <w:sz w:val="24"/>
-          <w:szCs w:val="24"/>
-        </w:rPr>
-        <w:t>Wikipedia</w:t>
-      </w:r>
-      <w:proofErr w:type="spellEnd"/>
-      <w:r>
-        <w:rPr>
-          <w:rFonts w:ascii="Arial" w:eastAsia="Times New Roman" w:hAnsi="Arial" w:cs="Arial"/>
-          <w:color w:val="000000"/>
-          <w:sz w:val="24"/>
-          <w:szCs w:val="24"/>
-        </w:rPr>
-        <w:t xml:space="preserve">, </w:t>
-      </w:r>
-      <w:proofErr w:type="spellStart"/>
-      <w:r>
-        <w:rPr>
-          <w:rFonts w:ascii="Arial" w:eastAsia="Times New Roman" w:hAnsi="Arial" w:cs="Arial"/>
-          <w:color w:val="000000"/>
-          <w:sz w:val="24"/>
-          <w:szCs w:val="24"/>
-        </w:rPr>
-        <w:t>PodCast</w:t>
-      </w:r>
-      <w:proofErr w:type="spellEnd"/>
-      <w:r>
-        <w:rPr>
-          <w:rFonts w:ascii="Arial" w:eastAsia="Times New Roman" w:hAnsi="Arial" w:cs="Arial"/>
-          <w:color w:val="000000"/>
-          <w:sz w:val="24"/>
-          <w:szCs w:val="24"/>
-        </w:rPr>
-        <w:t>, Hi5, De.li.cio.us são alguns termos que podem ser citados como exemplo da grande variedades de serviços que estão hoje disponíveis graças ao</w:t>
+      <w:r>
+        <w:rPr>
+          <w:rFonts w:ascii="Arial" w:eastAsia="Times New Roman" w:hAnsi="Arial" w:cs="Arial"/>
+          <w:color w:val="000000"/>
+          <w:sz w:val="24"/>
+          <w:szCs w:val="24"/>
+        </w:rPr>
+        <w:t>PodCast, Hi5, De.li.cio.us são alguns termos que podem ser citados como exemplo da grande variedades de serviços que estão hoje disponíveis graças ao</w:t>
       </w:r>
       <w:r>
         <w:rPr>
@@ -515,187 +444,218 @@
           <w:szCs w:val="24"/>
         </w:rPr>
         <w:lastRenderedPageBreak/>
-        <w:t xml:space="preserve">aplicações como Messenger, </w:t>
-      </w:r>
-      <w:proofErr w:type="spellStart"/>
-      <w:r>
-        <w:rPr>
-          <w:rFonts w:ascii="Arial" w:eastAsia="Times New Roman" w:hAnsi="Arial" w:cs="Arial"/>
-          <w:color w:val="000000"/>
-          <w:sz w:val="24"/>
-          <w:szCs w:val="24"/>
-        </w:rPr>
-        <w:t>Googletalk</w:t>
-      </w:r>
-      <w:proofErr w:type="spellEnd"/>
-      <w:r>
-        <w:rPr>
-          <w:rFonts w:ascii="Arial" w:eastAsia="Times New Roman" w:hAnsi="Arial" w:cs="Arial"/>
-          <w:color w:val="000000"/>
-          <w:sz w:val="24"/>
-          <w:szCs w:val="24"/>
-        </w:rPr>
-        <w:t xml:space="preserve">, </w:t>
-      </w:r>
-      <w:proofErr w:type="spellStart"/>
-      <w:r>
-        <w:rPr>
-          <w:rFonts w:ascii="Arial" w:eastAsia="Times New Roman" w:hAnsi="Arial" w:cs="Arial"/>
-          <w:color w:val="000000"/>
-          <w:sz w:val="24"/>
-          <w:szCs w:val="24"/>
-        </w:rPr>
-        <w:t>Skype</w:t>
-      </w:r>
-      <w:proofErr w:type="spellEnd"/>
-      <w:r>
-        <w:rPr>
-          <w:rFonts w:ascii="Arial" w:eastAsia="Times New Roman" w:hAnsi="Arial" w:cs="Arial"/>
-          <w:color w:val="000000"/>
-          <w:sz w:val="24"/>
-          <w:szCs w:val="24"/>
-        </w:rPr>
-        <w:t xml:space="preserve"> e </w:t>
-      </w:r>
-      <w:proofErr w:type="spellStart"/>
-      <w:r>
-        <w:rPr>
-          <w:rFonts w:ascii="Arial" w:eastAsia="Times New Roman" w:hAnsi="Arial" w:cs="Arial"/>
-          <w:color w:val="000000"/>
-          <w:sz w:val="24"/>
-          <w:szCs w:val="24"/>
-        </w:rPr>
-        <w:t>Voip</w:t>
-      </w:r>
-      <w:proofErr w:type="spellEnd"/>
-      <w:r>
-        <w:rPr>
-          <w:rFonts w:ascii="Arial" w:eastAsia="Times New Roman" w:hAnsi="Arial" w:cs="Arial"/>
-          <w:color w:val="000000"/>
-          <w:sz w:val="24"/>
-          <w:szCs w:val="24"/>
-        </w:rPr>
-        <w:t xml:space="preserve">, algumas ferramentas de escrita online como Google </w:t>
-      </w:r>
-      <w:proofErr w:type="spellStart"/>
-      <w:r>
-        <w:rPr>
-          <w:rFonts w:ascii="Arial" w:eastAsia="Times New Roman" w:hAnsi="Arial" w:cs="Arial"/>
-          <w:color w:val="000000"/>
-          <w:sz w:val="24"/>
-          <w:szCs w:val="24"/>
-        </w:rPr>
-        <w:t>Docs</w:t>
-      </w:r>
-      <w:proofErr w:type="spellEnd"/>
-      <w:r>
-        <w:rPr>
-          <w:rFonts w:ascii="Arial" w:eastAsia="Times New Roman" w:hAnsi="Arial" w:cs="Arial"/>
-          <w:color w:val="000000"/>
-          <w:sz w:val="24"/>
-          <w:szCs w:val="24"/>
-        </w:rPr>
-        <w:t xml:space="preserve"> e </w:t>
-      </w:r>
-      <w:proofErr w:type="spellStart"/>
-      <w:r>
-        <w:rPr>
-          <w:rFonts w:ascii="Arial" w:eastAsia="Times New Roman" w:hAnsi="Arial" w:cs="Arial"/>
-          <w:color w:val="000000"/>
-          <w:sz w:val="24"/>
-          <w:szCs w:val="24"/>
-        </w:rPr>
-        <w:t>Podcast</w:t>
-      </w:r>
-      <w:proofErr w:type="spellEnd"/>
-      <w:r>
-        <w:rPr>
-          <w:rFonts w:ascii="Arial" w:eastAsia="Times New Roman" w:hAnsi="Arial" w:cs="Arial"/>
-          <w:color w:val="000000"/>
-          <w:sz w:val="24"/>
-          <w:szCs w:val="24"/>
-        </w:rPr>
-        <w:t xml:space="preserve"> e o avanço do acesso a vídeos que cresceu muito nos últimos anos com o surgimento do </w:t>
-      </w:r>
-      <w:proofErr w:type="spellStart"/>
-      <w:r>
-        <w:rPr>
-          <w:rFonts w:ascii="Arial" w:eastAsia="Times New Roman" w:hAnsi="Arial" w:cs="Arial"/>
-          <w:color w:val="000000"/>
-          <w:sz w:val="24"/>
-          <w:szCs w:val="24"/>
-        </w:rPr>
-        <w:t>Youtube</w:t>
-      </w:r>
-      <w:proofErr w:type="spellEnd"/>
-      <w:r>
-        <w:rPr>
-          <w:rFonts w:ascii="Arial" w:eastAsia="Times New Roman" w:hAnsi="Arial" w:cs="Arial"/>
-          <w:color w:val="000000"/>
-          <w:sz w:val="24"/>
-          <w:szCs w:val="24"/>
-        </w:rPr>
-        <w:t xml:space="preserve">, </w:t>
-      </w:r>
-      <w:proofErr w:type="spellStart"/>
-      <w:r>
-        <w:rPr>
-          <w:rFonts w:ascii="Arial" w:eastAsia="Times New Roman" w:hAnsi="Arial" w:cs="Arial"/>
-          <w:color w:val="000000"/>
-          <w:sz w:val="24"/>
-          <w:szCs w:val="24"/>
-        </w:rPr>
-        <w:t>GoogleVideos</w:t>
-      </w:r>
-      <w:proofErr w:type="spellEnd"/>
-      <w:r>
-        <w:rPr>
-          <w:rFonts w:ascii="Arial" w:eastAsia="Times New Roman" w:hAnsi="Arial" w:cs="Arial"/>
-          <w:color w:val="000000"/>
-          <w:sz w:val="24"/>
-          <w:szCs w:val="24"/>
-        </w:rPr>
-        <w:t xml:space="preserve"> e </w:t>
-      </w:r>
-      <w:proofErr w:type="spellStart"/>
-      <w:r>
-        <w:rPr>
-          <w:rFonts w:ascii="Arial" w:eastAsia="Times New Roman" w:hAnsi="Arial" w:cs="Arial"/>
-          <w:color w:val="000000"/>
-          <w:sz w:val="24"/>
-          <w:szCs w:val="24"/>
-        </w:rPr>
-        <w:t>YahooVideos</w:t>
-      </w:r>
-      <w:proofErr w:type="spellEnd"/>
-      <w:r>
-        <w:rPr>
-          <w:rFonts w:ascii="Arial" w:eastAsia="Times New Roman" w:hAnsi="Arial" w:cs="Arial"/>
-          <w:color w:val="000000"/>
-          <w:sz w:val="24"/>
-          <w:szCs w:val="24"/>
-        </w:rPr>
-        <w:t>.</w:t>
-      </w:r>
-    </w:p>
-    <w:p>
-      <w:r>
-        <w:rPr>
-          <w:rFonts w:ascii="Arial" w:eastAsia="Times New Roman" w:hAnsi="Arial" w:cs="Arial"/>
-          <w:color w:val="000000"/>
-          <w:sz w:val="24"/>
-          <w:szCs w:val="24"/>
-        </w:rPr>
-        <w:t>#</w:t>
-      </w:r>
-      <w:r>
-        <w:rPr>
-          <w:rFonts w:ascii="Arial" w:eastAsia="Times New Roman" w:hAnsi="Arial" w:cs="Arial"/>
-          <w:color w:val="000000"/>
-          <w:sz w:val="24"/>
-          <w:szCs w:val="24"/>
-        </w:rPr>
-        <w:t>começar falando aqui sobre tecnologias de condensação de código</w:t>
+        <w:t>aplicações como Messenger, Googletalk, Skype e Voip, algumas ferramentas de escrita online como Google Docs e Podcast e o avanço do acesso a vídeos que cresceu muito nos últimos anos com o surgimento do Youtube, GoogleVideos e YahooVideos.</w:t>
+      </w:r>
+    </w:p>
+    <w:p>
+      <w:r>
+        <w:rPr>
+          <w:rFonts w:ascii="Arial" w:eastAsia="Times New Roman" w:hAnsi="Arial" w:cs="Arial"/>
+          <w:color w:val="000000"/>
+          <w:sz w:val="24"/>
+          <w:szCs w:val="24"/>
+        </w:rPr>
+        <w:t>#começar falando aqui sobre tecnologias de condensação de código</w:t>
+      </w:r>
+    </w:p>
+    <w:p>
+      <w:pPr>
+        <w:pStyle w:val="SemEspaamento"/>
+        <w:rPr>
+          <w:rFonts w:ascii="Arial" w:eastAsia="Times New Roman" w:hAnsi="Arial" w:cs="Arial"/>
+          <w:sz w:val="24"/>
+          <w:szCs w:val="24"/>
+        </w:rPr>
+      </w:pPr>
+      <w:r>
+        <w:rPr>
+          <w:rFonts w:ascii="Arial" w:eastAsia="Times New Roman" w:hAnsi="Arial" w:cs="Arial"/>
+          <w:sz w:val="24"/>
+          <w:szCs w:val="24"/>
+        </w:rPr>
+        <w:t>#começando daqui</w:t>
+      </w:r>
+    </w:p>
+    <w:p>
+      <w:pPr>
+        <w:pStyle w:val="SemEspaamento"/>
+        <w:rPr>
+          <w:rFonts w:ascii="Arial" w:eastAsia="Times New Roman" w:hAnsi="Arial" w:cs="Arial"/>
+          <w:sz w:val="24"/>
+          <w:szCs w:val="24"/>
+        </w:rPr>
+      </w:pPr>
+    </w:p>
+    <w:p>
+      <w:pPr>
+        <w:pStyle w:val="SemEspaamento"/>
+        <w:jc w:val="both"/>
+        <w:rPr>
+          <w:rFonts w:ascii="Arial" w:eastAsia="Times New Roman" w:hAnsi="Arial" w:cs="Arial"/>
+          <w:sz w:val="24"/>
+          <w:szCs w:val="24"/>
+        </w:rPr>
+      </w:pPr>
+      <w:r>
+        <w:rPr>
+          <w:rFonts w:ascii="Arial" w:eastAsia="Times New Roman" w:hAnsi="Arial" w:cs="Arial"/>
+          <w:sz w:val="24"/>
+          <w:szCs w:val="24"/>
+        </w:rPr>
+        <w:tab/>
+        <w:t>Além da evolução em como a internet era vista pelos navegadores, o desenvolvimento também sofreu uma evolução, a maioria dos sites antigos eram todos escritos em HTML.</w:t>
+      </w:r>
+    </w:p>
+    <w:p>
+      <w:pPr>
+        <w:pStyle w:val="SemEspaamento"/>
+        <w:jc w:val="both"/>
+        <w:rPr>
+          <w:rFonts w:ascii="Arial" w:eastAsia="Times New Roman" w:hAnsi="Arial" w:cs="Arial"/>
+          <w:sz w:val="24"/>
+          <w:szCs w:val="24"/>
+        </w:rPr>
+      </w:pPr>
+      <w:r>
+        <w:rPr>
+          <w:rFonts w:ascii="Arial" w:eastAsia="Times New Roman" w:hAnsi="Arial" w:cs="Arial"/>
+          <w:sz w:val="24"/>
+          <w:szCs w:val="24"/>
+        </w:rPr>
+        <w:tab/>
+        <w:t>HTML foi projetado para definir a estrutura de um documento da web, onde o código &lt;p&gt; é um elemento estrutural que se refere à "parágrafo"</w:t>
+      </w:r>
+      <w:r>
+        <w:rPr>
+          <w:rFonts w:ascii="Arial" w:eastAsia="Times New Roman" w:hAnsi="Arial" w:cs="Arial"/>
+          <w:sz w:val="24"/>
+          <w:szCs w:val="24"/>
+        </w:rPr>
+        <w:t xml:space="preserve">, &lt;LI&gt; também é um elemento estrutural que se refere à "listar </w:t>
+      </w:r>
+      <w:r>
+        <w:rPr>
+          <w:rFonts w:ascii="Arial" w:eastAsia="Times New Roman" w:hAnsi="Arial" w:cs="Arial"/>
+          <w:sz w:val="24"/>
+          <w:szCs w:val="24"/>
+        </w:rPr>
+        <w:t>item</w:t>
+      </w:r>
+      <w:r>
+        <w:rPr>
+          <w:rFonts w:ascii="Arial" w:eastAsia="Times New Roman" w:hAnsi="Arial" w:cs="Arial"/>
+          <w:sz w:val="24"/>
+          <w:szCs w:val="24"/>
+        </w:rPr>
+        <w:t>" enquanto o HTML era expandia-se, mais elementos foram adicionados. Estes elementos, definem como o texto que será exibido, será formatado.</w:t>
+      </w:r>
+    </w:p>
+    <w:p>
+      <w:pPr>
+        <w:pStyle w:val="SemEspaamento"/>
+        <w:jc w:val="both"/>
+        <w:rPr>
+          <w:rFonts w:ascii="Arial" w:eastAsia="Times New Roman" w:hAnsi="Arial" w:cs="Arial"/>
+          <w:sz w:val="24"/>
+          <w:szCs w:val="24"/>
+        </w:rPr>
+      </w:pPr>
+      <w:r>
+        <w:rPr>
+          <w:rFonts w:ascii="Arial" w:eastAsia="Times New Roman" w:hAnsi="Arial" w:cs="Arial"/>
+          <w:sz w:val="24"/>
+          <w:szCs w:val="24"/>
+        </w:rPr>
+        <w:tab/>
+        <w:t>Em outras palavras, forma e conteúdo se tornaram inseparáveis em HTML, porém o XML foi projetado para fazer exatamente isso onde &lt;title&gt; não define a forma e sim o conteúdo, o mesmo com &lt;link&gt; e &lt;description&gt;, assim os dados podem ser exportados livres de restrições de formatação.</w:t>
+      </w:r>
+    </w:p>
+    <w:p>
+      <w:pPr>
+        <w:pStyle w:val="SemEspaamento"/>
+        <w:jc w:val="both"/>
+        <w:rPr>
+          <w:rFonts w:ascii="Arial" w:eastAsia="Times New Roman" w:hAnsi="Arial" w:cs="Arial"/>
+          <w:sz w:val="24"/>
+          <w:szCs w:val="24"/>
+        </w:rPr>
+      </w:pPr>
+      <w:r>
+        <w:rPr>
+          <w:rFonts w:ascii="Arial" w:eastAsia="Times New Roman" w:hAnsi="Arial" w:cs="Arial"/>
+          <w:sz w:val="24"/>
+          <w:szCs w:val="24"/>
+        </w:rPr>
+        <w:tab/>
+        <w:t>Com a forma separada, usuários não precisavam saber linhas de código para publicar informações na internet, nascem então os blogs, onde a programação já era toda definida pelo servidor em que hospedava os blogs, o usuário a partir de sua conta, somente tinha que enviar informações para ser exibida.</w:t>
+      </w:r>
+    </w:p>
+    <w:p>
+      <w:pPr>
+        <w:pStyle w:val="SemEspaamento"/>
+        <w:jc w:val="both"/>
+        <w:rPr>
+          <w:rFonts w:ascii="Arial" w:eastAsia="Times New Roman" w:hAnsi="Arial" w:cs="Arial"/>
+          <w:sz w:val="24"/>
+          <w:szCs w:val="24"/>
+        </w:rPr>
+      </w:pPr>
+      <w:r>
+        <w:rPr>
+          <w:rFonts w:ascii="Arial" w:eastAsia="Times New Roman" w:hAnsi="Arial" w:cs="Arial"/>
+          <w:sz w:val="24"/>
+          <w:szCs w:val="24"/>
+        </w:rPr>
+        <w:tab/>
+        <w:t>Mesmo sendo um avanço tecnológico grande, para se construir um site, o programador dedicava muito tempo do seu tempo para digitar inúmeras linhas de comando, as vezes para se construir pouca coisa, necessitava de um grande número de linhas.</w:t>
+      </w:r>
+    </w:p>
+    <w:p>
+      <w:pPr>
+        <w:pStyle w:val="SemEspaamento"/>
+        <w:jc w:val="both"/>
+        <w:rPr>
+          <w:rFonts w:ascii="Arial" w:eastAsia="Times New Roman" w:hAnsi="Arial" w:cs="Arial"/>
+          <w:sz w:val="24"/>
+          <w:szCs w:val="24"/>
+        </w:rPr>
+      </w:pPr>
+      <w:r>
+        <w:rPr>
+          <w:rFonts w:ascii="Arial" w:eastAsia="Times New Roman" w:hAnsi="Arial" w:cs="Arial"/>
+          <w:sz w:val="24"/>
+          <w:szCs w:val="24"/>
+        </w:rPr>
+        <w:tab/>
+        <w:t>Com o aprimoramento das tecnologias, novas linguagens de programação para web foram surgindo, e que satisfazem essa questão da necessidade do programado</w:t>
+      </w:r>
+      <w:r>
+        <w:rPr>
+          <w:rFonts w:ascii="Arial" w:eastAsia="Times New Roman" w:hAnsi="Arial" w:cs="Arial"/>
+          <w:sz w:val="24"/>
+          <w:szCs w:val="24"/>
+        </w:rPr>
+        <w:t>r digitar várias linhas de comando.</w:t>
+      </w:r>
+    </w:p>
+    <w:p>
+      <w:pPr>
+        <w:pStyle w:val="SemEspaamento"/>
+        <w:jc w:val="both"/>
+        <w:rPr>
+          <w:rFonts w:ascii="Arial" w:eastAsia="Times New Roman" w:hAnsi="Arial" w:cs="Arial"/>
+          <w:sz w:val="24"/>
+          <w:szCs w:val="24"/>
+        </w:rPr>
+      </w:pPr>
+      <w:r>
+        <w:rPr>
+          <w:rFonts w:ascii="Arial" w:eastAsia="Times New Roman" w:hAnsi="Arial" w:cs="Arial"/>
+          <w:sz w:val="24"/>
+          <w:szCs w:val="24"/>
+        </w:rPr>
+        <w:tab/>
+        <w:t>Exemplo dessas tecnologia de desenvolvimento ágil é a linguagem Ruby. # fazendo pesquisas sobre ruby</w:t>
       </w:r>
     </w:p>
     <w:sectPr>
@@ -896,6 +856,15 @@
     <w:uiPriority w:val="99"/>
     <w:semiHidden/>
     <w:unhideWhenUsed/>
+  </w:style>
+  <w:style w:type="paragraph" w:styleId="SemEspaamento">
+    <w:name w:val="No Spacing"/>
+    <w:uiPriority w:val="1"/>
+    <w:qFormat/>
+    <w:rsid w:val="00725BBA"/>
+    <w:pPr>
+      <w:spacing w:after="0" w:line="240" w:lineRule="auto"/>
+    </w:pPr>
   </w:style>
 </w:styles>
 </file>

--- a/Fundamentacao teorica/fundamentacao teorica.docx
+++ b/Fundamentacao teorica/fundamentacao teorica.docx
@@ -215,7 +215,47 @@
           <w:sz w:val="24"/>
           <w:szCs w:val="24"/>
         </w:rPr>
-        <w:t xml:space="preserve"> da Internet, onde Tim O’Reilly no ano de 200</w:t>
+        <w:t xml:space="preserve"> da Internet, onde </w:t>
+      </w:r>
+      <w:proofErr w:type="spellStart"/>
+      <w:r>
+        <w:rPr>
+          <w:rFonts w:ascii="Arial" w:eastAsia="Times New Roman" w:hAnsi="Arial" w:cs="Arial"/>
+          <w:color w:val="000000"/>
+          <w:sz w:val="24"/>
+          <w:szCs w:val="24"/>
+        </w:rPr>
+        <w:t>Tim</w:t>
+      </w:r>
+      <w:proofErr w:type="spellEnd"/>
+      <w:r>
+        <w:rPr>
+          <w:rFonts w:ascii="Arial" w:eastAsia="Times New Roman" w:hAnsi="Arial" w:cs="Arial"/>
+          <w:color w:val="000000"/>
+          <w:sz w:val="24"/>
+          <w:szCs w:val="24"/>
+        </w:rPr>
+        <w:t xml:space="preserve"> </w:t>
+      </w:r>
+      <w:proofErr w:type="spellStart"/>
+      <w:r>
+        <w:rPr>
+          <w:rFonts w:ascii="Arial" w:eastAsia="Times New Roman" w:hAnsi="Arial" w:cs="Arial"/>
+          <w:color w:val="000000"/>
+          <w:sz w:val="24"/>
+          <w:szCs w:val="24"/>
+        </w:rPr>
+        <w:t>O’Reilly</w:t>
+      </w:r>
+      <w:proofErr w:type="spellEnd"/>
+      <w:r>
+        <w:rPr>
+          <w:rFonts w:ascii="Arial" w:eastAsia="Times New Roman" w:hAnsi="Arial" w:cs="Arial"/>
+          <w:color w:val="000000"/>
+          <w:sz w:val="24"/>
+          <w:szCs w:val="24"/>
+        </w:rPr>
+        <w:t xml:space="preserve"> no ano de 200</w:t>
       </w:r>
       <w:r>
         <w:rPr>
@@ -390,14 +430,25 @@
         </w:rPr>
         <w:t xml:space="preserve">Blogs, </w:t>
       </w:r>
-      <w:r>
-        <w:rPr>
-          <w:rFonts w:ascii="Arial" w:eastAsia="Times New Roman" w:hAnsi="Arial" w:cs="Arial"/>
-          <w:color w:val="000000"/>
-          <w:sz w:val="24"/>
-          <w:szCs w:val="24"/>
-        </w:rPr>
-        <w:t>PodCast, Hi5, De.li.cio.us são alguns termos que podem ser citados como exemplo da grande variedades de serviços que estão hoje disponíveis graças ao</w:t>
+      <w:proofErr w:type="spellStart"/>
+      <w:r>
+        <w:rPr>
+          <w:rFonts w:ascii="Arial" w:eastAsia="Times New Roman" w:hAnsi="Arial" w:cs="Arial"/>
+          <w:color w:val="000000"/>
+          <w:sz w:val="24"/>
+          <w:szCs w:val="24"/>
+        </w:rPr>
+        <w:t>PodCast</w:t>
+      </w:r>
+      <w:proofErr w:type="spellEnd"/>
+      <w:r>
+        <w:rPr>
+          <w:rFonts w:ascii="Arial" w:eastAsia="Times New Roman" w:hAnsi="Arial" w:cs="Arial"/>
+          <w:color w:val="000000"/>
+          <w:sz w:val="24"/>
+          <w:szCs w:val="24"/>
+        </w:rPr>
+        <w:t>, Hi5, De.li.cio.us são alguns termos que podem ser citados como exemplo da grande variedades de serviços que estão hoje disponíveis graças ao</w:t>
       </w:r>
       <w:r>
         <w:rPr>
@@ -444,7 +495,167 @@
           <w:szCs w:val="24"/>
         </w:rPr>
         <w:lastRenderedPageBreak/>
-        <w:t>aplicações como Messenger, Googletalk, Skype e Voip, algumas ferramentas de escrita online como Google Docs e Podcast e o avanço do acesso a vídeos que cresceu muito nos últimos anos com o surgimento do Youtube, GoogleVideos e YahooVideos.</w:t>
+        <w:t xml:space="preserve">aplicações como Messenger, </w:t>
+      </w:r>
+      <w:proofErr w:type="spellStart"/>
+      <w:r>
+        <w:rPr>
+          <w:rFonts w:ascii="Arial" w:eastAsia="Times New Roman" w:hAnsi="Arial" w:cs="Arial"/>
+          <w:color w:val="000000"/>
+          <w:sz w:val="24"/>
+          <w:szCs w:val="24"/>
+        </w:rPr>
+        <w:t>Googletalk</w:t>
+      </w:r>
+      <w:proofErr w:type="spellEnd"/>
+      <w:r>
+        <w:rPr>
+          <w:rFonts w:ascii="Arial" w:eastAsia="Times New Roman" w:hAnsi="Arial" w:cs="Arial"/>
+          <w:color w:val="000000"/>
+          <w:sz w:val="24"/>
+          <w:szCs w:val="24"/>
+        </w:rPr>
+        <w:t xml:space="preserve">, </w:t>
+      </w:r>
+      <w:proofErr w:type="spellStart"/>
+      <w:r>
+        <w:rPr>
+          <w:rFonts w:ascii="Arial" w:eastAsia="Times New Roman" w:hAnsi="Arial" w:cs="Arial"/>
+          <w:color w:val="000000"/>
+          <w:sz w:val="24"/>
+          <w:szCs w:val="24"/>
+        </w:rPr>
+        <w:t>Skype</w:t>
+      </w:r>
+      <w:proofErr w:type="spellEnd"/>
+      <w:r>
+        <w:rPr>
+          <w:rFonts w:ascii="Arial" w:eastAsia="Times New Roman" w:hAnsi="Arial" w:cs="Arial"/>
+          <w:color w:val="000000"/>
+          <w:sz w:val="24"/>
+          <w:szCs w:val="24"/>
+        </w:rPr>
+        <w:t xml:space="preserve"> e </w:t>
+      </w:r>
+      <w:proofErr w:type="spellStart"/>
+      <w:r>
+        <w:rPr>
+          <w:rFonts w:ascii="Arial" w:eastAsia="Times New Roman" w:hAnsi="Arial" w:cs="Arial"/>
+          <w:color w:val="000000"/>
+          <w:sz w:val="24"/>
+          <w:szCs w:val="24"/>
+        </w:rPr>
+        <w:t>Voip</w:t>
+      </w:r>
+      <w:proofErr w:type="spellEnd"/>
+      <w:r>
+        <w:rPr>
+          <w:rFonts w:ascii="Arial" w:eastAsia="Times New Roman" w:hAnsi="Arial" w:cs="Arial"/>
+          <w:color w:val="000000"/>
+          <w:sz w:val="24"/>
+          <w:szCs w:val="24"/>
+        </w:rPr>
+        <w:t xml:space="preserve">, algumas ferramentas de escrita online como Google </w:t>
+      </w:r>
+      <w:proofErr w:type="spellStart"/>
+      <w:r>
+        <w:rPr>
+          <w:rFonts w:ascii="Arial" w:eastAsia="Times New Roman" w:hAnsi="Arial" w:cs="Arial"/>
+          <w:color w:val="000000"/>
+          <w:sz w:val="24"/>
+          <w:szCs w:val="24"/>
+        </w:rPr>
+        <w:t>Docs</w:t>
+      </w:r>
+      <w:proofErr w:type="spellEnd"/>
+      <w:r>
+        <w:rPr>
+          <w:rFonts w:ascii="Arial" w:eastAsia="Times New Roman" w:hAnsi="Arial" w:cs="Arial"/>
+          <w:color w:val="000000"/>
+          <w:sz w:val="24"/>
+          <w:szCs w:val="24"/>
+        </w:rPr>
+        <w:t xml:space="preserve"> e </w:t>
+      </w:r>
+      <w:proofErr w:type="spellStart"/>
+      <w:r>
+        <w:rPr>
+          <w:rFonts w:ascii="Arial" w:eastAsia="Times New Roman" w:hAnsi="Arial" w:cs="Arial"/>
+          <w:color w:val="000000"/>
+          <w:sz w:val="24"/>
+          <w:szCs w:val="24"/>
+        </w:rPr>
+        <w:t>Podcast</w:t>
+      </w:r>
+      <w:proofErr w:type="spellEnd"/>
+      <w:r>
+        <w:rPr>
+          <w:rFonts w:ascii="Arial" w:eastAsia="Times New Roman" w:hAnsi="Arial" w:cs="Arial"/>
+          <w:color w:val="000000"/>
+          <w:sz w:val="24"/>
+          <w:szCs w:val="24"/>
+        </w:rPr>
+        <w:t xml:space="preserve"> e o avanço do acesso a vídeos que cresceu muito nos últimos anos com o surgimento do </w:t>
+      </w:r>
+      <w:proofErr w:type="spellStart"/>
+      <w:r>
+        <w:rPr>
+          <w:rFonts w:ascii="Arial" w:eastAsia="Times New Roman" w:hAnsi="Arial" w:cs="Arial"/>
+          <w:color w:val="000000"/>
+          <w:sz w:val="24"/>
+          <w:szCs w:val="24"/>
+        </w:rPr>
+        <w:t>Youtube</w:t>
+      </w:r>
+      <w:proofErr w:type="spellEnd"/>
+      <w:r>
+        <w:rPr>
+          <w:rFonts w:ascii="Arial" w:eastAsia="Times New Roman" w:hAnsi="Arial" w:cs="Arial"/>
+          <w:color w:val="000000"/>
+          <w:sz w:val="24"/>
+          <w:szCs w:val="24"/>
+        </w:rPr>
+        <w:t xml:space="preserve">, </w:t>
+      </w:r>
+      <w:proofErr w:type="spellStart"/>
+      <w:r>
+        <w:rPr>
+          <w:rFonts w:ascii="Arial" w:eastAsia="Times New Roman" w:hAnsi="Arial" w:cs="Arial"/>
+          <w:color w:val="000000"/>
+          <w:sz w:val="24"/>
+          <w:szCs w:val="24"/>
+        </w:rPr>
+        <w:t>GoogleVideos</w:t>
+      </w:r>
+      <w:proofErr w:type="spellEnd"/>
+      <w:r>
+        <w:rPr>
+          <w:rFonts w:ascii="Arial" w:eastAsia="Times New Roman" w:hAnsi="Arial" w:cs="Arial"/>
+          <w:color w:val="000000"/>
+          <w:sz w:val="24"/>
+          <w:szCs w:val="24"/>
+        </w:rPr>
+        <w:t xml:space="preserve"> e </w:t>
+      </w:r>
+      <w:proofErr w:type="spellStart"/>
+      <w:r>
+        <w:rPr>
+          <w:rFonts w:ascii="Arial" w:eastAsia="Times New Roman" w:hAnsi="Arial" w:cs="Arial"/>
+          <w:color w:val="000000"/>
+          <w:sz w:val="24"/>
+          <w:szCs w:val="24"/>
+        </w:rPr>
+        <w:t>YahooVideos</w:t>
+      </w:r>
+      <w:proofErr w:type="spellEnd"/>
+      <w:r>
+        <w:rPr>
+          <w:rFonts w:ascii="Arial" w:eastAsia="Times New Roman" w:hAnsi="Arial" w:cs="Arial"/>
+          <w:color w:val="000000"/>
+          <w:sz w:val="24"/>
+          <w:szCs w:val="24"/>
+        </w:rPr>
+        <w:t>.</w:t>
       </w:r>
     </w:p>
     <w:p>
@@ -567,7 +778,43 @@
           <w:szCs w:val="24"/>
         </w:rPr>
         <w:tab/>
-        <w:t>Em outras palavras, forma e conteúdo se tornaram inseparáveis em HTML, porém o XML foi projetado para fazer exatamente isso onde &lt;title&gt; não define a forma e sim o conteúdo, o mesmo com &lt;link&gt; e &lt;description&gt;, assim os dados podem ser exportados livres de restrições de formatação.</w:t>
+        <w:t>Em outras palavras, forma e conteúdo se tornaram inseparáveis em HTML, porém o XML foi projetado para fazer exatamente isso onde &lt;</w:t>
+      </w:r>
+      <w:proofErr w:type="spellStart"/>
+      <w:r>
+        <w:rPr>
+          <w:rFonts w:ascii="Arial" w:eastAsia="Times New Roman" w:hAnsi="Arial" w:cs="Arial"/>
+          <w:sz w:val="24"/>
+          <w:szCs w:val="24"/>
+        </w:rPr>
+        <w:t>title</w:t>
+      </w:r>
+      <w:proofErr w:type="spellEnd"/>
+      <w:r>
+        <w:rPr>
+          <w:rFonts w:ascii="Arial" w:eastAsia="Times New Roman" w:hAnsi="Arial" w:cs="Arial"/>
+          <w:sz w:val="24"/>
+          <w:szCs w:val="24"/>
+        </w:rPr>
+        <w:t>&gt; não define a forma e sim o conteúdo, o mesmo com &lt;link&gt; e &lt;</w:t>
+      </w:r>
+      <w:proofErr w:type="spellStart"/>
+      <w:r>
+        <w:rPr>
+          <w:rFonts w:ascii="Arial" w:eastAsia="Times New Roman" w:hAnsi="Arial" w:cs="Arial"/>
+          <w:sz w:val="24"/>
+          <w:szCs w:val="24"/>
+        </w:rPr>
+        <w:t>description</w:t>
+      </w:r>
+      <w:proofErr w:type="spellEnd"/>
+      <w:r>
+        <w:rPr>
+          <w:rFonts w:ascii="Arial" w:eastAsia="Times New Roman" w:hAnsi="Arial" w:cs="Arial"/>
+          <w:sz w:val="24"/>
+          <w:szCs w:val="24"/>
+        </w:rPr>
+        <w:t>&gt;, assim os dados podem ser exportados livres de restrições de formatação.</w:t>
       </w:r>
     </w:p>
     <w:p>
@@ -655,7 +902,409 @@
           <w:szCs w:val="24"/>
         </w:rPr>
         <w:tab/>
-        <w:t>Exemplo dessas tecnologia de desenvolvimento ágil é a linguagem Ruby. # fazendo pesquisas sobre ruby</w:t>
+        <w:t xml:space="preserve">Exemplo dessas tecnologia de desenvolvimento ágil é a linguagem </w:t>
+      </w:r>
+      <w:proofErr w:type="spellStart"/>
+      <w:r>
+        <w:rPr>
+          <w:rFonts w:ascii="Arial" w:eastAsia="Times New Roman" w:hAnsi="Arial" w:cs="Arial"/>
+          <w:sz w:val="24"/>
+          <w:szCs w:val="24"/>
+        </w:rPr>
+        <w:t>Ruby</w:t>
+      </w:r>
+      <w:proofErr w:type="spellEnd"/>
+      <w:r>
+        <w:rPr>
+          <w:rFonts w:ascii="Arial" w:eastAsia="Times New Roman" w:hAnsi="Arial" w:cs="Arial"/>
+          <w:sz w:val="24"/>
+          <w:szCs w:val="24"/>
+        </w:rPr>
+        <w:t xml:space="preserve">. # fazendo pesquisas sobre </w:t>
+      </w:r>
+      <w:proofErr w:type="spellStart"/>
+      <w:r>
+        <w:rPr>
+          <w:rFonts w:ascii="Arial" w:eastAsia="Times New Roman" w:hAnsi="Arial" w:cs="Arial"/>
+          <w:sz w:val="24"/>
+          <w:szCs w:val="24"/>
+        </w:rPr>
+        <w:t>ruby</w:t>
+      </w:r>
+      <w:proofErr w:type="spellEnd"/>
+    </w:p>
+    <w:p>
+      <w:pPr>
+        <w:pStyle w:val="SemEspaamento"/>
+        <w:jc w:val="both"/>
+        <w:rPr>
+          <w:rFonts w:ascii="Arial" w:eastAsia="Times New Roman" w:hAnsi="Arial" w:cs="Arial"/>
+          <w:sz w:val="24"/>
+          <w:szCs w:val="24"/>
+        </w:rPr>
+      </w:pPr>
+    </w:p>
+    <w:p>
+      <w:pPr>
+        <w:pStyle w:val="SemEspaamento"/>
+        <w:jc w:val="both"/>
+        <w:rPr>
+          <w:rFonts w:ascii="Arial" w:eastAsia="Times New Roman" w:hAnsi="Arial" w:cs="Arial"/>
+          <w:sz w:val="24"/>
+          <w:szCs w:val="24"/>
+        </w:rPr>
+      </w:pPr>
+    </w:p>
+    <w:p>
+      <w:pPr>
+        <w:pStyle w:val="SemEspaamento"/>
+        <w:jc w:val="both"/>
+        <w:rPr>
+          <w:rFonts w:ascii="Arial" w:eastAsia="Times New Roman" w:hAnsi="Arial" w:cs="Arial"/>
+          <w:sz w:val="24"/>
+          <w:szCs w:val="24"/>
+        </w:rPr>
+      </w:pPr>
+      <w:r>
+        <w:rPr>
+          <w:rFonts w:ascii="Arial" w:eastAsia="Times New Roman" w:hAnsi="Arial" w:cs="Arial"/>
+          <w:sz w:val="24"/>
+          <w:szCs w:val="24"/>
+        </w:rPr>
+        <w:t xml:space="preserve">O que tem de errado com o formato antigo de desenvolvimento de software? </w:t>
+      </w:r>
+      <w:proofErr w:type="spellStart"/>
+      <w:r>
+        <w:rPr>
+          <w:rFonts w:ascii="Arial" w:eastAsia="Times New Roman" w:hAnsi="Arial" w:cs="Arial"/>
+          <w:sz w:val="24"/>
+          <w:szCs w:val="24"/>
+        </w:rPr>
+        <w:t>waterfall</w:t>
+      </w:r>
+      <w:proofErr w:type="spellEnd"/>
+      <w:r>
+        <w:rPr>
+          <w:rFonts w:ascii="Arial" w:eastAsia="Times New Roman" w:hAnsi="Arial" w:cs="Arial"/>
+          <w:sz w:val="24"/>
+          <w:szCs w:val="24"/>
+        </w:rPr>
+        <w:t>?</w:t>
+      </w:r>
+    </w:p>
+    <w:p>
+      <w:pPr>
+        <w:pStyle w:val="SemEspaamento"/>
+        <w:jc w:val="both"/>
+        <w:rPr>
+          <w:rFonts w:ascii="Arial" w:eastAsia="Times New Roman" w:hAnsi="Arial" w:cs="Arial"/>
+          <w:sz w:val="24"/>
+          <w:szCs w:val="24"/>
+        </w:rPr>
+      </w:pPr>
+    </w:p>
+    <w:p>
+      <w:pPr>
+        <w:pStyle w:val="SemEspaamento"/>
+        <w:jc w:val="both"/>
+        <w:rPr>
+          <w:rFonts w:ascii="Arial" w:eastAsia="Times New Roman" w:hAnsi="Arial" w:cs="Arial"/>
+          <w:sz w:val="24"/>
+          <w:szCs w:val="24"/>
+        </w:rPr>
+      </w:pPr>
+      <w:r>
+        <w:rPr>
+          <w:rFonts w:ascii="Arial" w:eastAsia="Times New Roman" w:hAnsi="Arial" w:cs="Arial"/>
+          <w:sz w:val="24"/>
+          <w:szCs w:val="24"/>
+        </w:rPr>
+        <w:t>Poucas reuniões com os clientes, advogados brigando por causa de contratos, documentos muito extensos, e desenvolvedores que se perdem no meio dessa extensão de documentação.</w:t>
+      </w:r>
+    </w:p>
+    <w:p>
+      <w:pPr>
+        <w:pStyle w:val="SemEspaamento"/>
+        <w:jc w:val="both"/>
+        <w:rPr>
+          <w:rFonts w:ascii="Arial" w:eastAsia="Times New Roman" w:hAnsi="Arial" w:cs="Arial"/>
+          <w:sz w:val="24"/>
+          <w:szCs w:val="24"/>
+        </w:rPr>
+      </w:pPr>
+    </w:p>
+    <w:p>
+      <w:pPr>
+        <w:pStyle w:val="SemEspaamento"/>
+        <w:jc w:val="both"/>
+        <w:rPr>
+          <w:rFonts w:ascii="Arial" w:eastAsia="Times New Roman" w:hAnsi="Arial" w:cs="Arial"/>
+          <w:sz w:val="24"/>
+          <w:szCs w:val="24"/>
+        </w:rPr>
+      </w:pPr>
+      <w:r>
+        <w:rPr>
+          <w:rFonts w:ascii="Arial" w:eastAsia="Times New Roman" w:hAnsi="Arial" w:cs="Arial"/>
+          <w:sz w:val="24"/>
+          <w:szCs w:val="24"/>
+        </w:rPr>
+        <w:t>Quais as vantagens?</w:t>
+      </w:r>
+    </w:p>
+    <w:p>
+      <w:pPr>
+        <w:pStyle w:val="SemEspaamento"/>
+        <w:jc w:val="both"/>
+        <w:rPr>
+          <w:rFonts w:ascii="Arial" w:eastAsia="Times New Roman" w:hAnsi="Arial" w:cs="Arial"/>
+          <w:sz w:val="24"/>
+          <w:szCs w:val="24"/>
+        </w:rPr>
+      </w:pPr>
+      <w:r>
+        <w:rPr>
+          <w:rFonts w:ascii="Arial" w:eastAsia="Times New Roman" w:hAnsi="Arial" w:cs="Arial"/>
+          <w:sz w:val="24"/>
+          <w:szCs w:val="24"/>
+        </w:rPr>
+        <w:tab/>
+        <w:t>Resultados vão aparecendo aos poucos, sendo assim cliente fica satisfeito ao ver todos os processos de desenvolvimento do projeto</w:t>
+      </w:r>
+    </w:p>
+    <w:p>
+      <w:pPr>
+        <w:pStyle w:val="SemEspaamento"/>
+        <w:jc w:val="both"/>
+        <w:rPr>
+          <w:rFonts w:ascii="Arial" w:eastAsia="Times New Roman" w:hAnsi="Arial" w:cs="Arial"/>
+          <w:sz w:val="24"/>
+          <w:szCs w:val="24"/>
+        </w:rPr>
+      </w:pPr>
+    </w:p>
+    <w:p>
+      <w:pPr>
+        <w:pStyle w:val="SemEspaamento"/>
+        <w:jc w:val="both"/>
+        <w:rPr>
+          <w:rFonts w:ascii="Arial" w:eastAsia="Times New Roman" w:hAnsi="Arial" w:cs="Arial"/>
+          <w:sz w:val="24"/>
+          <w:szCs w:val="24"/>
+        </w:rPr>
+      </w:pPr>
+    </w:p>
+    <w:p>
+      <w:pPr>
+        <w:pStyle w:val="SemEspaamento"/>
+        <w:jc w:val="both"/>
+        <w:rPr>
+          <w:rFonts w:ascii="Arial" w:eastAsia="Times New Roman" w:hAnsi="Arial" w:cs="Arial"/>
+          <w:sz w:val="24"/>
+          <w:szCs w:val="24"/>
+        </w:rPr>
+      </w:pPr>
+    </w:p>
+    <w:p>
+      <w:pPr>
+        <w:pStyle w:val="SemEspaamento"/>
+        <w:jc w:val="both"/>
+        <w:rPr>
+          <w:rFonts w:ascii="Arial" w:eastAsia="Times New Roman" w:hAnsi="Arial" w:cs="Arial"/>
+          <w:sz w:val="24"/>
+          <w:szCs w:val="24"/>
+        </w:rPr>
+      </w:pPr>
+      <w:r>
+        <w:rPr>
+          <w:rFonts w:ascii="Arial" w:eastAsia="Times New Roman" w:hAnsi="Arial" w:cs="Arial"/>
+          <w:sz w:val="24"/>
+          <w:szCs w:val="24"/>
+        </w:rPr>
+        <w:lastRenderedPageBreak/>
+        <w:t>Como começou?</w:t>
+      </w:r>
+    </w:p>
+    <w:p>
+      <w:pPr>
+        <w:pStyle w:val="SemEspaamento"/>
+        <w:jc w:val="both"/>
+        <w:rPr>
+          <w:rFonts w:ascii="Arial" w:eastAsia="Times New Roman" w:hAnsi="Arial" w:cs="Arial"/>
+          <w:sz w:val="24"/>
+          <w:szCs w:val="24"/>
+        </w:rPr>
+      </w:pPr>
+    </w:p>
+    <w:p>
+      <w:pPr>
+        <w:pStyle w:val="SemEspaamento"/>
+        <w:jc w:val="both"/>
+        <w:rPr>
+          <w:rFonts w:ascii="Arial" w:eastAsia="Times New Roman" w:hAnsi="Arial" w:cs="Arial"/>
+          <w:sz w:val="24"/>
+          <w:szCs w:val="24"/>
+        </w:rPr>
+      </w:pPr>
+      <w:r>
+        <w:rPr>
+          <w:rFonts w:ascii="Arial" w:eastAsia="Times New Roman" w:hAnsi="Arial" w:cs="Arial"/>
+          <w:sz w:val="24"/>
+          <w:szCs w:val="24"/>
+        </w:rPr>
+        <w:tab/>
+        <w:t xml:space="preserve">começou </w:t>
+      </w:r>
+      <w:r>
+        <w:rPr>
+          <w:rFonts w:ascii="Arial" w:eastAsia="Times New Roman" w:hAnsi="Arial" w:cs="Arial"/>
+          <w:sz w:val="24"/>
+          <w:szCs w:val="24"/>
+        </w:rPr>
+        <w:t>com</w:t>
+      </w:r>
+      <w:r>
+        <w:rPr>
+          <w:rFonts w:ascii="Arial" w:eastAsia="Times New Roman" w:hAnsi="Arial" w:cs="Arial"/>
+          <w:sz w:val="24"/>
+          <w:szCs w:val="24"/>
+        </w:rPr>
+        <w:t xml:space="preserve"> programadores tentando domi</w:t>
+      </w:r>
+      <w:r>
+        <w:rPr>
+          <w:rFonts w:ascii="Arial" w:eastAsia="Times New Roman" w:hAnsi="Arial" w:cs="Arial"/>
+          <w:sz w:val="24"/>
+          <w:szCs w:val="24"/>
+        </w:rPr>
+        <w:t>n</w:t>
+      </w:r>
+      <w:r>
+        <w:rPr>
+          <w:rFonts w:ascii="Arial" w:eastAsia="Times New Roman" w:hAnsi="Arial" w:cs="Arial"/>
+          <w:sz w:val="24"/>
+          <w:szCs w:val="24"/>
+        </w:rPr>
+        <w:t xml:space="preserve">ar um pouco o processo produtivo, não aceitando qualquer coisa que vinha imposta de algum gerente que achava que sabia como funcionava o processo da fábrica de software, começaram a mudar começando a mudar a maneira como elas trabalhavam, fazendo coisas que elas achavam que dariam mais certo </w:t>
+      </w:r>
+      <w:r>
+        <w:rPr>
+          <w:rFonts w:ascii="Arial" w:eastAsia="Times New Roman" w:hAnsi="Arial" w:cs="Arial"/>
+          <w:sz w:val="24"/>
+          <w:szCs w:val="24"/>
+        </w:rPr>
+        <w:t>para o seu projeto, e dessas idé</w:t>
+      </w:r>
+      <w:r>
+        <w:rPr>
+          <w:rFonts w:ascii="Arial" w:eastAsia="Times New Roman" w:hAnsi="Arial" w:cs="Arial"/>
+          <w:sz w:val="24"/>
+          <w:szCs w:val="24"/>
+        </w:rPr>
+        <w:t>ias as pessoas começaram a se juntar e escreveram o manifesto ágil.</w:t>
+      </w:r>
+    </w:p>
+    <w:p>
+      <w:pPr>
+        <w:pStyle w:val="SemEspaamento"/>
+        <w:jc w:val="both"/>
+        <w:rPr>
+          <w:rFonts w:ascii="Arial" w:eastAsia="Times New Roman" w:hAnsi="Arial" w:cs="Arial"/>
+          <w:sz w:val="24"/>
+          <w:szCs w:val="24"/>
+        </w:rPr>
+      </w:pPr>
+    </w:p>
+    <w:p>
+      <w:pPr>
+        <w:pStyle w:val="SemEspaamento"/>
+        <w:jc w:val="both"/>
+        <w:rPr>
+          <w:rFonts w:ascii="Arial" w:eastAsia="Times New Roman" w:hAnsi="Arial" w:cs="Arial"/>
+          <w:sz w:val="24"/>
+          <w:szCs w:val="24"/>
+        </w:rPr>
+      </w:pPr>
+      <w:r>
+        <w:rPr>
+          <w:rFonts w:ascii="Arial" w:eastAsia="Times New Roman" w:hAnsi="Arial" w:cs="Arial"/>
+          <w:sz w:val="24"/>
+          <w:szCs w:val="24"/>
+        </w:rPr>
+        <w:t>Técnicas que os desenvolvedores podem usar para aplicar a metodologia ágil.</w:t>
+      </w:r>
+    </w:p>
+    <w:p>
+      <w:pPr>
+        <w:pStyle w:val="SemEspaamento"/>
+        <w:jc w:val="both"/>
+        <w:rPr>
+          <w:rFonts w:ascii="Arial" w:eastAsia="Times New Roman" w:hAnsi="Arial" w:cs="Arial"/>
+          <w:sz w:val="24"/>
+          <w:szCs w:val="24"/>
+        </w:rPr>
+      </w:pPr>
+    </w:p>
+    <w:p>
+      <w:pPr>
+        <w:pStyle w:val="SemEspaamento"/>
+        <w:jc w:val="both"/>
+        <w:rPr>
+          <w:rFonts w:ascii="Arial" w:eastAsia="Times New Roman" w:hAnsi="Arial" w:cs="Arial"/>
+          <w:sz w:val="24"/>
+          <w:szCs w:val="24"/>
+        </w:rPr>
+      </w:pPr>
+      <w:r>
+        <w:rPr>
+          <w:rFonts w:ascii="Arial" w:eastAsia="Times New Roman" w:hAnsi="Arial" w:cs="Arial"/>
+          <w:sz w:val="24"/>
+          <w:szCs w:val="24"/>
+        </w:rPr>
+        <w:t xml:space="preserve"> </w:t>
+      </w:r>
+      <w:r>
+        <w:rPr>
+          <w:rFonts w:ascii="Arial" w:eastAsia="Times New Roman" w:hAnsi="Arial" w:cs="Arial"/>
+          <w:sz w:val="24"/>
+          <w:szCs w:val="24"/>
+        </w:rPr>
+        <w:tab/>
+        <w:t xml:space="preserve">técnicas de designe, orientação a objeto, programação pareada é mais produtiva do que se duas pessoas estivessem programando separadamente, </w:t>
+      </w:r>
+      <w:proofErr w:type="spellStart"/>
+      <w:r>
+        <w:rPr>
+          <w:rFonts w:ascii="Arial" w:eastAsia="Times New Roman" w:hAnsi="Arial" w:cs="Arial"/>
+          <w:sz w:val="24"/>
+          <w:szCs w:val="24"/>
+        </w:rPr>
+        <w:t>refaturar</w:t>
+      </w:r>
+      <w:proofErr w:type="spellEnd"/>
+      <w:r>
+        <w:rPr>
+          <w:rFonts w:ascii="Arial" w:eastAsia="Times New Roman" w:hAnsi="Arial" w:cs="Arial"/>
+          <w:sz w:val="24"/>
+          <w:szCs w:val="24"/>
+        </w:rPr>
+        <w:t xml:space="preserve"> o código que é deixar a sintaxe "mais bonita"</w:t>
+      </w:r>
+      <w:r>
+        <w:rPr>
+          <w:rFonts w:ascii="Arial" w:eastAsia="Times New Roman" w:hAnsi="Arial" w:cs="Arial"/>
+          <w:sz w:val="24"/>
+          <w:szCs w:val="24"/>
+        </w:rPr>
+        <w:t xml:space="preserve"> tornando a base de código muito mais legível. </w:t>
+      </w:r>
+      <w:r>
+        <w:rPr>
+          <w:rFonts w:ascii="Arial" w:eastAsia="Times New Roman" w:hAnsi="Arial" w:cs="Arial"/>
+          <w:sz w:val="24"/>
+          <w:szCs w:val="24"/>
+        </w:rPr>
+        <w:t>e fazer os testes no programa.</w:t>
       </w:r>
     </w:p>
     <w:sectPr>

--- a/Fundamentacao teorica/fundamentacao teorica.docx
+++ b/Fundamentacao teorica/fundamentacao teorica.docx
@@ -954,6 +954,295 @@
           <w:szCs w:val="24"/>
         </w:rPr>
       </w:pPr>
+      <w:r>
+        <w:rPr>
+          <w:rFonts w:ascii="Arial" w:eastAsia="Times New Roman" w:hAnsi="Arial" w:cs="Arial"/>
+          <w:sz w:val="24"/>
+          <w:szCs w:val="24"/>
+        </w:rPr>
+        <w:t xml:space="preserve">#falando sobre </w:t>
+      </w:r>
+      <w:proofErr w:type="spellStart"/>
+      <w:r>
+        <w:rPr>
+          <w:rFonts w:ascii="Arial" w:eastAsia="Times New Roman" w:hAnsi="Arial" w:cs="Arial"/>
+          <w:sz w:val="24"/>
+          <w:szCs w:val="24"/>
+        </w:rPr>
+        <w:t>agile</w:t>
+      </w:r>
+      <w:proofErr w:type="spellEnd"/>
+    </w:p>
+    <w:p>
+      <w:pPr>
+        <w:pStyle w:val="SemEspaamento"/>
+        <w:jc w:val="both"/>
+        <w:rPr>
+          <w:rFonts w:ascii="Arial" w:eastAsia="Times New Roman" w:hAnsi="Arial" w:cs="Arial"/>
+          <w:sz w:val="24"/>
+          <w:szCs w:val="24"/>
+        </w:rPr>
+      </w:pPr>
+      <w:r>
+        <w:rPr>
+          <w:rFonts w:ascii="Arial" w:eastAsia="Times New Roman" w:hAnsi="Arial" w:cs="Arial"/>
+          <w:sz w:val="24"/>
+          <w:szCs w:val="24"/>
+        </w:rPr>
+        <w:tab/>
+        <w:t>Antes do manifesto, vários fatores agravavam o não cumprimento de metas e prazos de entrega dos softwares aos clientes, tais como poucas reuniões com os clientes, onde ficavam faltan</w:t>
+      </w:r>
+      <w:r>
+        <w:rPr>
+          <w:rFonts w:ascii="Arial" w:eastAsia="Times New Roman" w:hAnsi="Arial" w:cs="Arial"/>
+          <w:sz w:val="24"/>
+          <w:szCs w:val="24"/>
+        </w:rPr>
+        <w:t>do informações sobre o projeto, advogados que brigavam por causa de contratos, documentação muito extensa que acarretava o desentendimento dos desenvolvedores na hora de analisar a documentação</w:t>
+      </w:r>
+    </w:p>
+    <w:p>
+      <w:pPr>
+        <w:pStyle w:val="SemEspaamento"/>
+        <w:jc w:val="both"/>
+        <w:rPr>
+          <w:rFonts w:ascii="Arial" w:eastAsia="Times New Roman" w:hAnsi="Arial" w:cs="Arial"/>
+          <w:sz w:val="24"/>
+          <w:szCs w:val="24"/>
+        </w:rPr>
+      </w:pPr>
+      <w:r>
+        <w:rPr>
+          <w:rFonts w:ascii="Arial" w:eastAsia="Times New Roman" w:hAnsi="Arial" w:cs="Arial"/>
+          <w:sz w:val="24"/>
+          <w:szCs w:val="24"/>
+        </w:rPr>
+        <w:tab/>
+        <w:t xml:space="preserve">O manifesto </w:t>
+      </w:r>
+      <w:proofErr w:type="spellStart"/>
+      <w:r>
+        <w:rPr>
+          <w:rFonts w:ascii="Arial" w:eastAsia="Times New Roman" w:hAnsi="Arial" w:cs="Arial"/>
+          <w:sz w:val="24"/>
+          <w:szCs w:val="24"/>
+        </w:rPr>
+        <w:t>agile</w:t>
+      </w:r>
+      <w:proofErr w:type="spellEnd"/>
+      <w:r>
+        <w:rPr>
+          <w:rFonts w:ascii="Arial" w:eastAsia="Times New Roman" w:hAnsi="Arial" w:cs="Arial"/>
+          <w:sz w:val="24"/>
+          <w:szCs w:val="24"/>
+        </w:rPr>
+        <w:t xml:space="preserve">, que significa desenvolver com agilidade teve como precursor os próprios desenvolvedores ao tentar dominar um pouco o processo produtivo nas empresas em que trabalhavam, não aceitando as regras impostas de algum gerente que muitas vezes não sabiam como funcionava o processo da fábrica de software, então eles começaram a mudar a maneira como trabalhavam, fazendo o que achavam que seriam melhor para os </w:t>
+      </w:r>
+      <w:r>
+        <w:rPr>
+          <w:rFonts w:ascii="Arial" w:eastAsia="Times New Roman" w:hAnsi="Arial" w:cs="Arial"/>
+          <w:sz w:val="24"/>
+          <w:szCs w:val="24"/>
+        </w:rPr>
+        <w:lastRenderedPageBreak/>
+        <w:t xml:space="preserve">projetos em que trabalhavam e a partir dessas </w:t>
+      </w:r>
+      <w:proofErr w:type="spellStart"/>
+      <w:r>
+        <w:rPr>
+          <w:rFonts w:ascii="Arial" w:eastAsia="Times New Roman" w:hAnsi="Arial" w:cs="Arial"/>
+          <w:sz w:val="24"/>
+          <w:szCs w:val="24"/>
+        </w:rPr>
+        <w:t>ideias</w:t>
+      </w:r>
+      <w:proofErr w:type="spellEnd"/>
+      <w:r>
+        <w:rPr>
+          <w:rFonts w:ascii="Arial" w:eastAsia="Times New Roman" w:hAnsi="Arial" w:cs="Arial"/>
+          <w:sz w:val="24"/>
+          <w:szCs w:val="24"/>
+        </w:rPr>
+        <w:t>, outros desenvolvedores se juntaram ao manifesto.</w:t>
+      </w:r>
+    </w:p>
+    <w:p>
+      <w:pPr>
+        <w:pStyle w:val="SemEspaamento"/>
+        <w:jc w:val="both"/>
+        <w:rPr>
+          <w:rFonts w:ascii="Arial" w:eastAsia="Times New Roman" w:hAnsi="Arial" w:cs="Arial"/>
+          <w:sz w:val="24"/>
+          <w:szCs w:val="24"/>
+        </w:rPr>
+      </w:pPr>
+      <w:r>
+        <w:rPr>
+          <w:rFonts w:ascii="Arial" w:eastAsia="Times New Roman" w:hAnsi="Arial" w:cs="Arial"/>
+          <w:sz w:val="24"/>
+          <w:szCs w:val="24"/>
+        </w:rPr>
+        <w:tab/>
+      </w:r>
+      <w:r>
+        <w:rPr>
+          <w:rFonts w:ascii="Arial" w:eastAsia="Times New Roman" w:hAnsi="Arial" w:cs="Arial"/>
+          <w:sz w:val="24"/>
+          <w:szCs w:val="24"/>
+        </w:rPr>
+        <w:t xml:space="preserve">O manifesto </w:t>
+      </w:r>
+      <w:proofErr w:type="spellStart"/>
+      <w:r>
+        <w:rPr>
+          <w:rFonts w:ascii="Arial" w:eastAsia="Times New Roman" w:hAnsi="Arial" w:cs="Arial"/>
+          <w:sz w:val="24"/>
+          <w:szCs w:val="24"/>
+        </w:rPr>
+        <w:t>agile</w:t>
+      </w:r>
+      <w:proofErr w:type="spellEnd"/>
+      <w:r>
+        <w:rPr>
+          <w:rFonts w:ascii="Arial" w:eastAsia="Times New Roman" w:hAnsi="Arial" w:cs="Arial"/>
+          <w:sz w:val="24"/>
+          <w:szCs w:val="24"/>
+        </w:rPr>
+        <w:t xml:space="preserve"> tem como seus valores, quatro itens. Sendo eles:</w:t>
+      </w:r>
+    </w:p>
+    <w:p>
+      <w:pPr>
+        <w:pStyle w:val="SemEspaamento"/>
+        <w:numPr>
+          <w:ilvl w:val="0"/>
+          <w:numId w:val="3"/>
+        </w:numPr>
+        <w:jc w:val="both"/>
+        <w:rPr>
+          <w:rFonts w:ascii="Arial" w:eastAsia="Times New Roman" w:hAnsi="Arial" w:cs="Arial"/>
+          <w:sz w:val="24"/>
+          <w:szCs w:val="24"/>
+        </w:rPr>
+      </w:pPr>
+      <w:r>
+        <w:rPr>
+          <w:rFonts w:ascii="Arial" w:eastAsia="Times New Roman" w:hAnsi="Arial" w:cs="Arial"/>
+          <w:sz w:val="24"/>
+          <w:szCs w:val="24"/>
+        </w:rPr>
+        <w:t>Os indivíduos e suas interações acima de processos e ferramentas.</w:t>
+      </w:r>
+    </w:p>
+    <w:p>
+      <w:pPr>
+        <w:pStyle w:val="SemEspaamento"/>
+        <w:numPr>
+          <w:ilvl w:val="0"/>
+          <w:numId w:val="3"/>
+        </w:numPr>
+        <w:jc w:val="both"/>
+        <w:rPr>
+          <w:rFonts w:ascii="Arial" w:eastAsia="Times New Roman" w:hAnsi="Arial" w:cs="Arial"/>
+          <w:sz w:val="24"/>
+          <w:szCs w:val="24"/>
+        </w:rPr>
+      </w:pPr>
+      <w:r>
+        <w:rPr>
+          <w:rFonts w:ascii="Arial" w:eastAsia="Times New Roman" w:hAnsi="Arial" w:cs="Arial"/>
+          <w:sz w:val="24"/>
+          <w:szCs w:val="24"/>
+        </w:rPr>
+        <w:t>O software em funcionamento acima da documentação abrangente.</w:t>
+      </w:r>
+    </w:p>
+    <w:p>
+      <w:pPr>
+        <w:pStyle w:val="SemEspaamento"/>
+        <w:numPr>
+          <w:ilvl w:val="0"/>
+          <w:numId w:val="3"/>
+        </w:numPr>
+        <w:jc w:val="both"/>
+        <w:rPr>
+          <w:rFonts w:ascii="Arial" w:eastAsia="Times New Roman" w:hAnsi="Arial" w:cs="Arial"/>
+          <w:sz w:val="24"/>
+          <w:szCs w:val="24"/>
+        </w:rPr>
+      </w:pPr>
+      <w:r>
+        <w:rPr>
+          <w:rFonts w:ascii="Arial" w:eastAsia="Times New Roman" w:hAnsi="Arial" w:cs="Arial"/>
+          <w:sz w:val="24"/>
+          <w:szCs w:val="24"/>
+        </w:rPr>
+        <w:t>A colaboração dos clientes acima da negociação de contratos.</w:t>
+      </w:r>
+    </w:p>
+    <w:p>
+      <w:pPr>
+        <w:pStyle w:val="SemEspaamento"/>
+        <w:numPr>
+          <w:ilvl w:val="0"/>
+          <w:numId w:val="3"/>
+        </w:numPr>
+        <w:jc w:val="both"/>
+        <w:rPr>
+          <w:rFonts w:ascii="Arial" w:eastAsia="Times New Roman" w:hAnsi="Arial" w:cs="Arial"/>
+          <w:sz w:val="24"/>
+          <w:szCs w:val="24"/>
+        </w:rPr>
+      </w:pPr>
+      <w:r>
+        <w:rPr>
+          <w:rFonts w:ascii="Arial" w:eastAsia="Times New Roman" w:hAnsi="Arial" w:cs="Arial"/>
+          <w:sz w:val="24"/>
+          <w:szCs w:val="24"/>
+        </w:rPr>
+        <w:t>A capacidade de resposta a mudanças acima de se seguir um novo plano.</w:t>
+      </w:r>
+    </w:p>
+    <w:p>
+      <w:pPr>
+        <w:pStyle w:val="SemEspaamento"/>
+        <w:jc w:val="both"/>
+        <w:rPr>
+          <w:rFonts w:ascii="Arial" w:eastAsia="Times New Roman" w:hAnsi="Arial" w:cs="Arial"/>
+          <w:sz w:val="24"/>
+          <w:szCs w:val="24"/>
+        </w:rPr>
+      </w:pPr>
+      <w:r>
+        <w:rPr>
+          <w:rFonts w:ascii="Arial" w:eastAsia="Times New Roman" w:hAnsi="Arial" w:cs="Arial"/>
+          <w:sz w:val="24"/>
+          <w:szCs w:val="24"/>
+        </w:rPr>
+        <w:tab/>
+      </w:r>
+    </w:p>
+    <w:p>
+      <w:pPr>
+        <w:pStyle w:val="SemEspaamento"/>
+        <w:jc w:val="both"/>
+        <w:rPr>
+          <w:rFonts w:ascii="Arial" w:eastAsia="Times New Roman" w:hAnsi="Arial" w:cs="Arial"/>
+          <w:sz w:val="24"/>
+          <w:szCs w:val="24"/>
+        </w:rPr>
+      </w:pPr>
+    </w:p>
+    <w:p>
+      <w:pPr>
+        <w:pStyle w:val="SemEspaamento"/>
+        <w:jc w:val="both"/>
+        <w:rPr>
+          <w:rFonts w:ascii="Arial" w:eastAsia="Times New Roman" w:hAnsi="Arial" w:cs="Arial"/>
+          <w:sz w:val="24"/>
+          <w:szCs w:val="24"/>
+        </w:rPr>
+      </w:pPr>
     </w:p>
     <w:p>
       <w:pPr>
@@ -1021,6 +1310,111 @@
         </w:rPr>
         <w:t>Poucas reuniões com os clientes, advogados brigando por causa de contratos, documentos muito extensos, e desenvolvedores que se perdem no meio dessa extensão de documentação.</w:t>
       </w:r>
+    </w:p>
+    <w:p>
+      <w:pPr>
+        <w:pStyle w:val="SemEspaamento"/>
+        <w:jc w:val="both"/>
+        <w:rPr>
+          <w:rFonts w:ascii="Arial" w:eastAsia="Times New Roman" w:hAnsi="Arial" w:cs="Arial"/>
+          <w:sz w:val="24"/>
+          <w:szCs w:val="24"/>
+        </w:rPr>
+      </w:pPr>
+    </w:p>
+    <w:p>
+      <w:pPr>
+        <w:pStyle w:val="SemEspaamento"/>
+        <w:jc w:val="both"/>
+        <w:rPr>
+          <w:rFonts w:ascii="Arial" w:eastAsia="Times New Roman" w:hAnsi="Arial" w:cs="Arial"/>
+          <w:sz w:val="24"/>
+          <w:szCs w:val="24"/>
+        </w:rPr>
+      </w:pPr>
+    </w:p>
+    <w:p>
+      <w:pPr>
+        <w:pStyle w:val="SemEspaamento"/>
+        <w:jc w:val="both"/>
+        <w:rPr>
+          <w:rFonts w:ascii="Arial" w:eastAsia="Times New Roman" w:hAnsi="Arial" w:cs="Arial"/>
+          <w:sz w:val="24"/>
+          <w:szCs w:val="24"/>
+        </w:rPr>
+      </w:pPr>
+    </w:p>
+    <w:p>
+      <w:pPr>
+        <w:pStyle w:val="SemEspaamento"/>
+        <w:jc w:val="both"/>
+        <w:rPr>
+          <w:rFonts w:ascii="Arial" w:eastAsia="Times New Roman" w:hAnsi="Arial" w:cs="Arial"/>
+          <w:sz w:val="24"/>
+          <w:szCs w:val="24"/>
+        </w:rPr>
+      </w:pPr>
+      <w:r>
+        <w:rPr>
+          <w:rFonts w:ascii="Arial" w:eastAsia="Times New Roman" w:hAnsi="Arial" w:cs="Arial"/>
+          <w:sz w:val="24"/>
+          <w:szCs w:val="24"/>
+        </w:rPr>
+        <w:t>Como começou?</w:t>
+      </w:r>
+    </w:p>
+    <w:p>
+      <w:pPr>
+        <w:pStyle w:val="SemEspaamento"/>
+        <w:jc w:val="both"/>
+        <w:rPr>
+          <w:rFonts w:ascii="Arial" w:eastAsia="Times New Roman" w:hAnsi="Arial" w:cs="Arial"/>
+          <w:sz w:val="24"/>
+          <w:szCs w:val="24"/>
+        </w:rPr>
+      </w:pPr>
+    </w:p>
+    <w:p>
+      <w:pPr>
+        <w:pStyle w:val="SemEspaamento"/>
+        <w:jc w:val="both"/>
+        <w:rPr>
+          <w:rFonts w:ascii="Arial" w:eastAsia="Times New Roman" w:hAnsi="Arial" w:cs="Arial"/>
+          <w:sz w:val="24"/>
+          <w:szCs w:val="24"/>
+        </w:rPr>
+      </w:pPr>
+      <w:r>
+        <w:rPr>
+          <w:rFonts w:ascii="Arial" w:eastAsia="Times New Roman" w:hAnsi="Arial" w:cs="Arial"/>
+          <w:sz w:val="24"/>
+          <w:szCs w:val="24"/>
+        </w:rPr>
+        <w:tab/>
+        <w:t>começou com programadores tentando dominar um pouco o processo produtivo, não aceitando qualquer coisa que vinha imposta de algum gerente que achava que sabia como funcionava o processo da fábrica de software, começaram a mudar começando a mudar a maneira como elas trabalhavam, fazendo coisas que elas achavam que dariam mais certo para o seu projeto, e dessas idéias as pessoas começaram a se juntar e escreveram o manifesto ágil.</w:t>
+      </w:r>
+    </w:p>
+    <w:p>
+      <w:pPr>
+        <w:pStyle w:val="SemEspaamento"/>
+        <w:jc w:val="both"/>
+        <w:rPr>
+          <w:rFonts w:ascii="Arial" w:eastAsia="Times New Roman" w:hAnsi="Arial" w:cs="Arial"/>
+          <w:sz w:val="24"/>
+          <w:szCs w:val="24"/>
+        </w:rPr>
+      </w:pPr>
+    </w:p>
+    <w:p>
+      <w:pPr>
+        <w:pStyle w:val="SemEspaamento"/>
+        <w:jc w:val="both"/>
+        <w:rPr>
+          <w:rFonts w:ascii="Arial" w:eastAsia="Times New Roman" w:hAnsi="Arial" w:cs="Arial"/>
+          <w:sz w:val="24"/>
+          <w:szCs w:val="24"/>
+        </w:rPr>
+      </w:pPr>
     </w:p>
     <w:p>
       <w:pPr>
@@ -1093,116 +1487,6 @@
           <w:szCs w:val="24"/>
         </w:rPr>
       </w:pPr>
-    </w:p>
-    <w:p>
-      <w:pPr>
-        <w:pStyle w:val="SemEspaamento"/>
-        <w:jc w:val="both"/>
-        <w:rPr>
-          <w:rFonts w:ascii="Arial" w:eastAsia="Times New Roman" w:hAnsi="Arial" w:cs="Arial"/>
-          <w:sz w:val="24"/>
-          <w:szCs w:val="24"/>
-        </w:rPr>
-      </w:pPr>
-    </w:p>
-    <w:p>
-      <w:pPr>
-        <w:pStyle w:val="SemEspaamento"/>
-        <w:jc w:val="both"/>
-        <w:rPr>
-          <w:rFonts w:ascii="Arial" w:eastAsia="Times New Roman" w:hAnsi="Arial" w:cs="Arial"/>
-          <w:sz w:val="24"/>
-          <w:szCs w:val="24"/>
-        </w:rPr>
-      </w:pPr>
-      <w:r>
-        <w:rPr>
-          <w:rFonts w:ascii="Arial" w:eastAsia="Times New Roman" w:hAnsi="Arial" w:cs="Arial"/>
-          <w:sz w:val="24"/>
-          <w:szCs w:val="24"/>
-        </w:rPr>
-        <w:lastRenderedPageBreak/>
-        <w:t>Como começou?</w:t>
-      </w:r>
-    </w:p>
-    <w:p>
-      <w:pPr>
-        <w:pStyle w:val="SemEspaamento"/>
-        <w:jc w:val="both"/>
-        <w:rPr>
-          <w:rFonts w:ascii="Arial" w:eastAsia="Times New Roman" w:hAnsi="Arial" w:cs="Arial"/>
-          <w:sz w:val="24"/>
-          <w:szCs w:val="24"/>
-        </w:rPr>
-      </w:pPr>
-    </w:p>
-    <w:p>
-      <w:pPr>
-        <w:pStyle w:val="SemEspaamento"/>
-        <w:jc w:val="both"/>
-        <w:rPr>
-          <w:rFonts w:ascii="Arial" w:eastAsia="Times New Roman" w:hAnsi="Arial" w:cs="Arial"/>
-          <w:sz w:val="24"/>
-          <w:szCs w:val="24"/>
-        </w:rPr>
-      </w:pPr>
-      <w:r>
-        <w:rPr>
-          <w:rFonts w:ascii="Arial" w:eastAsia="Times New Roman" w:hAnsi="Arial" w:cs="Arial"/>
-          <w:sz w:val="24"/>
-          <w:szCs w:val="24"/>
-        </w:rPr>
-        <w:tab/>
-        <w:t xml:space="preserve">começou </w:t>
-      </w:r>
-      <w:r>
-        <w:rPr>
-          <w:rFonts w:ascii="Arial" w:eastAsia="Times New Roman" w:hAnsi="Arial" w:cs="Arial"/>
-          <w:sz w:val="24"/>
-          <w:szCs w:val="24"/>
-        </w:rPr>
-        <w:t>com</w:t>
-      </w:r>
-      <w:r>
-        <w:rPr>
-          <w:rFonts w:ascii="Arial" w:eastAsia="Times New Roman" w:hAnsi="Arial" w:cs="Arial"/>
-          <w:sz w:val="24"/>
-          <w:szCs w:val="24"/>
-        </w:rPr>
-        <w:t xml:space="preserve"> programadores tentando domi</w:t>
-      </w:r>
-      <w:r>
-        <w:rPr>
-          <w:rFonts w:ascii="Arial" w:eastAsia="Times New Roman" w:hAnsi="Arial" w:cs="Arial"/>
-          <w:sz w:val="24"/>
-          <w:szCs w:val="24"/>
-        </w:rPr>
-        <w:t>n</w:t>
-      </w:r>
-      <w:r>
-        <w:rPr>
-          <w:rFonts w:ascii="Arial" w:eastAsia="Times New Roman" w:hAnsi="Arial" w:cs="Arial"/>
-          <w:sz w:val="24"/>
-          <w:szCs w:val="24"/>
-        </w:rPr>
-        <w:t xml:space="preserve">ar um pouco o processo produtivo, não aceitando qualquer coisa que vinha imposta de algum gerente que achava que sabia como funcionava o processo da fábrica de software, começaram a mudar começando a mudar a maneira como elas trabalhavam, fazendo coisas que elas achavam que dariam mais certo </w:t>
-      </w:r>
-      <w:r>
-        <w:rPr>
-          <w:rFonts w:ascii="Arial" w:eastAsia="Times New Roman" w:hAnsi="Arial" w:cs="Arial"/>
-          <w:sz w:val="24"/>
-          <w:szCs w:val="24"/>
-        </w:rPr>
-        <w:t>para o seu projeto, e dessas idé</w:t>
-      </w:r>
-      <w:r>
-        <w:rPr>
-          <w:rFonts w:ascii="Arial" w:eastAsia="Times New Roman" w:hAnsi="Arial" w:cs="Arial"/>
-          <w:sz w:val="24"/>
-          <w:szCs w:val="24"/>
-        </w:rPr>
-        <w:t>ias as pessoas começaram a se juntar e escreveram o manifesto ágil.</w:t>
-      </w:r>
     </w:p>
     <w:p>
       <w:pPr>
@@ -1315,6 +1599,332 @@
     </w:sectPr>
   </w:body>
 </w:document>
+</file>
+
+<file path=word/numbering.xml><?xml version="1.0" encoding="utf-8"?>
+<w:numbering xmlns:ve="http://schemas.openxmlformats.org/markup-compatibility/2006" xmlns:o="urn:schemas-microsoft-com:office:office" xmlns:r="http://schemas.openxmlformats.org/officeDocument/2006/relationships" xmlns:m="http://schemas.openxmlformats.org/officeDocument/2006/math" xmlns:v="urn:schemas-microsoft-com:vml" xmlns:wp="http://schemas.openxmlformats.org/drawingml/2006/wordprocessingDrawing" xmlns:w10="urn:schemas-microsoft-com:office:word" xmlns:w="http://schemas.openxmlformats.org/wordprocessingml/2006/main" xmlns:wne="http://schemas.microsoft.com/office/word/2006/wordml">
+  <w:abstractNum w:abstractNumId="0">
+    <w:nsid w:val="0C1239EC"/>
+    <w:multiLevelType w:val="hybridMultilevel"/>
+    <w:tmpl w:val="9732031C"/>
+    <w:lvl w:ilvl="0" w:tplc="04160001">
+      <w:start w:val="1"/>
+      <w:numFmt w:val="bullet"/>
+      <w:lvlText w:val=""/>
+      <w:lvlJc w:val="left"/>
+      <w:pPr>
+        <w:ind w:left="2130" w:hanging="360"/>
+      </w:pPr>
+      <w:rPr>
+        <w:rFonts w:ascii="Symbol" w:hAnsi="Symbol" w:hint="default"/>
+      </w:rPr>
+    </w:lvl>
+    <w:lvl w:ilvl="1" w:tplc="04160003" w:tentative="1">
+      <w:start w:val="1"/>
+      <w:numFmt w:val="bullet"/>
+      <w:lvlText w:val="o"/>
+      <w:lvlJc w:val="left"/>
+      <w:pPr>
+        <w:ind w:left="2850" w:hanging="360"/>
+      </w:pPr>
+      <w:rPr>
+        <w:rFonts w:ascii="Courier New" w:hAnsi="Courier New" w:cs="Courier New" w:hint="default"/>
+      </w:rPr>
+    </w:lvl>
+    <w:lvl w:ilvl="2" w:tplc="04160005" w:tentative="1">
+      <w:start w:val="1"/>
+      <w:numFmt w:val="bullet"/>
+      <w:lvlText w:val=""/>
+      <w:lvlJc w:val="left"/>
+      <w:pPr>
+        <w:ind w:left="3570" w:hanging="360"/>
+      </w:pPr>
+      <w:rPr>
+        <w:rFonts w:ascii="Wingdings" w:hAnsi="Wingdings" w:hint="default"/>
+      </w:rPr>
+    </w:lvl>
+    <w:lvl w:ilvl="3" w:tplc="04160001" w:tentative="1">
+      <w:start w:val="1"/>
+      <w:numFmt w:val="bullet"/>
+      <w:lvlText w:val=""/>
+      <w:lvlJc w:val="left"/>
+      <w:pPr>
+        <w:ind w:left="4290" w:hanging="360"/>
+      </w:pPr>
+      <w:rPr>
+        <w:rFonts w:ascii="Symbol" w:hAnsi="Symbol" w:hint="default"/>
+      </w:rPr>
+    </w:lvl>
+    <w:lvl w:ilvl="4" w:tplc="04160003" w:tentative="1">
+      <w:start w:val="1"/>
+      <w:numFmt w:val="bullet"/>
+      <w:lvlText w:val="o"/>
+      <w:lvlJc w:val="left"/>
+      <w:pPr>
+        <w:ind w:left="5010" w:hanging="360"/>
+      </w:pPr>
+      <w:rPr>
+        <w:rFonts w:ascii="Courier New" w:hAnsi="Courier New" w:cs="Courier New" w:hint="default"/>
+      </w:rPr>
+    </w:lvl>
+    <w:lvl w:ilvl="5" w:tplc="04160005" w:tentative="1">
+      <w:start w:val="1"/>
+      <w:numFmt w:val="bullet"/>
+      <w:lvlText w:val=""/>
+      <w:lvlJc w:val="left"/>
+      <w:pPr>
+        <w:ind w:left="5730" w:hanging="360"/>
+      </w:pPr>
+      <w:rPr>
+        <w:rFonts w:ascii="Wingdings" w:hAnsi="Wingdings" w:hint="default"/>
+      </w:rPr>
+    </w:lvl>
+    <w:lvl w:ilvl="6" w:tplc="04160001" w:tentative="1">
+      <w:start w:val="1"/>
+      <w:numFmt w:val="bullet"/>
+      <w:lvlText w:val=""/>
+      <w:lvlJc w:val="left"/>
+      <w:pPr>
+        <w:ind w:left="6450" w:hanging="360"/>
+      </w:pPr>
+      <w:rPr>
+        <w:rFonts w:ascii="Symbol" w:hAnsi="Symbol" w:hint="default"/>
+      </w:rPr>
+    </w:lvl>
+    <w:lvl w:ilvl="7" w:tplc="04160003" w:tentative="1">
+      <w:start w:val="1"/>
+      <w:numFmt w:val="bullet"/>
+      <w:lvlText w:val="o"/>
+      <w:lvlJc w:val="left"/>
+      <w:pPr>
+        <w:ind w:left="7170" w:hanging="360"/>
+      </w:pPr>
+      <w:rPr>
+        <w:rFonts w:ascii="Courier New" w:hAnsi="Courier New" w:cs="Courier New" w:hint="default"/>
+      </w:rPr>
+    </w:lvl>
+    <w:lvl w:ilvl="8" w:tplc="04160005" w:tentative="1">
+      <w:start w:val="1"/>
+      <w:numFmt w:val="bullet"/>
+      <w:lvlText w:val=""/>
+      <w:lvlJc w:val="left"/>
+      <w:pPr>
+        <w:ind w:left="7890" w:hanging="360"/>
+      </w:pPr>
+      <w:rPr>
+        <w:rFonts w:ascii="Wingdings" w:hAnsi="Wingdings" w:hint="default"/>
+      </w:rPr>
+    </w:lvl>
+  </w:abstractNum>
+  <w:abstractNum w:abstractNumId="1">
+    <w:nsid w:val="4F773BBA"/>
+    <w:multiLevelType w:val="hybridMultilevel"/>
+    <w:tmpl w:val="2430AC80"/>
+    <w:lvl w:ilvl="0" w:tplc="04160001">
+      <w:start w:val="1"/>
+      <w:numFmt w:val="bullet"/>
+      <w:lvlText w:val=""/>
+      <w:lvlJc w:val="left"/>
+      <w:pPr>
+        <w:ind w:left="720" w:hanging="360"/>
+      </w:pPr>
+      <w:rPr>
+        <w:rFonts w:ascii="Symbol" w:hAnsi="Symbol" w:hint="default"/>
+      </w:rPr>
+    </w:lvl>
+    <w:lvl w:ilvl="1" w:tplc="04160003" w:tentative="1">
+      <w:start w:val="1"/>
+      <w:numFmt w:val="bullet"/>
+      <w:lvlText w:val="o"/>
+      <w:lvlJc w:val="left"/>
+      <w:pPr>
+        <w:ind w:left="1440" w:hanging="360"/>
+      </w:pPr>
+      <w:rPr>
+        <w:rFonts w:ascii="Courier New" w:hAnsi="Courier New" w:cs="Courier New" w:hint="default"/>
+      </w:rPr>
+    </w:lvl>
+    <w:lvl w:ilvl="2" w:tplc="04160005" w:tentative="1">
+      <w:start w:val="1"/>
+      <w:numFmt w:val="bullet"/>
+      <w:lvlText w:val=""/>
+      <w:lvlJc w:val="left"/>
+      <w:pPr>
+        <w:ind w:left="2160" w:hanging="360"/>
+      </w:pPr>
+      <w:rPr>
+        <w:rFonts w:ascii="Wingdings" w:hAnsi="Wingdings" w:hint="default"/>
+      </w:rPr>
+    </w:lvl>
+    <w:lvl w:ilvl="3" w:tplc="04160001" w:tentative="1">
+      <w:start w:val="1"/>
+      <w:numFmt w:val="bullet"/>
+      <w:lvlText w:val=""/>
+      <w:lvlJc w:val="left"/>
+      <w:pPr>
+        <w:ind w:left="2880" w:hanging="360"/>
+      </w:pPr>
+      <w:rPr>
+        <w:rFonts w:ascii="Symbol" w:hAnsi="Symbol" w:hint="default"/>
+      </w:rPr>
+    </w:lvl>
+    <w:lvl w:ilvl="4" w:tplc="04160003" w:tentative="1">
+      <w:start w:val="1"/>
+      <w:numFmt w:val="bullet"/>
+      <w:lvlText w:val="o"/>
+      <w:lvlJc w:val="left"/>
+      <w:pPr>
+        <w:ind w:left="3600" w:hanging="360"/>
+      </w:pPr>
+      <w:rPr>
+        <w:rFonts w:ascii="Courier New" w:hAnsi="Courier New" w:cs="Courier New" w:hint="default"/>
+      </w:rPr>
+    </w:lvl>
+    <w:lvl w:ilvl="5" w:tplc="04160005" w:tentative="1">
+      <w:start w:val="1"/>
+      <w:numFmt w:val="bullet"/>
+      <w:lvlText w:val=""/>
+      <w:lvlJc w:val="left"/>
+      <w:pPr>
+        <w:ind w:left="4320" w:hanging="360"/>
+      </w:pPr>
+      <w:rPr>
+        <w:rFonts w:ascii="Wingdings" w:hAnsi="Wingdings" w:hint="default"/>
+      </w:rPr>
+    </w:lvl>
+    <w:lvl w:ilvl="6" w:tplc="04160001" w:tentative="1">
+      <w:start w:val="1"/>
+      <w:numFmt w:val="bullet"/>
+      <w:lvlText w:val=""/>
+      <w:lvlJc w:val="left"/>
+      <w:pPr>
+        <w:ind w:left="5040" w:hanging="360"/>
+      </w:pPr>
+      <w:rPr>
+        <w:rFonts w:ascii="Symbol" w:hAnsi="Symbol" w:hint="default"/>
+      </w:rPr>
+    </w:lvl>
+    <w:lvl w:ilvl="7" w:tplc="04160003" w:tentative="1">
+      <w:start w:val="1"/>
+      <w:numFmt w:val="bullet"/>
+      <w:lvlText w:val="o"/>
+      <w:lvlJc w:val="left"/>
+      <w:pPr>
+        <w:ind w:left="5760" w:hanging="360"/>
+      </w:pPr>
+      <w:rPr>
+        <w:rFonts w:ascii="Courier New" w:hAnsi="Courier New" w:cs="Courier New" w:hint="default"/>
+      </w:rPr>
+    </w:lvl>
+    <w:lvl w:ilvl="8" w:tplc="04160005" w:tentative="1">
+      <w:start w:val="1"/>
+      <w:numFmt w:val="bullet"/>
+      <w:lvlText w:val=""/>
+      <w:lvlJc w:val="left"/>
+      <w:pPr>
+        <w:ind w:left="6480" w:hanging="360"/>
+      </w:pPr>
+      <w:rPr>
+        <w:rFonts w:ascii="Wingdings" w:hAnsi="Wingdings" w:hint="default"/>
+      </w:rPr>
+    </w:lvl>
+  </w:abstractNum>
+  <w:abstractNum w:abstractNumId="2">
+    <w:nsid w:val="647B0E83"/>
+    <w:multiLevelType w:val="hybridMultilevel"/>
+    <w:tmpl w:val="BEA0B952"/>
+    <w:lvl w:ilvl="0" w:tplc="0416000F">
+      <w:start w:val="1"/>
+      <w:numFmt w:val="decimal"/>
+      <w:lvlText w:val="%1."/>
+      <w:lvlJc w:val="left"/>
+      <w:pPr>
+        <w:ind w:left="2850" w:hanging="360"/>
+      </w:pPr>
+    </w:lvl>
+    <w:lvl w:ilvl="1" w:tplc="04160019" w:tentative="1">
+      <w:start w:val="1"/>
+      <w:numFmt w:val="lowerLetter"/>
+      <w:lvlText w:val="%2."/>
+      <w:lvlJc w:val="left"/>
+      <w:pPr>
+        <w:ind w:left="3570" w:hanging="360"/>
+      </w:pPr>
+    </w:lvl>
+    <w:lvl w:ilvl="2" w:tplc="0416001B" w:tentative="1">
+      <w:start w:val="1"/>
+      <w:numFmt w:val="lowerRoman"/>
+      <w:lvlText w:val="%3."/>
+      <w:lvlJc w:val="right"/>
+      <w:pPr>
+        <w:ind w:left="4290" w:hanging="180"/>
+      </w:pPr>
+    </w:lvl>
+    <w:lvl w:ilvl="3" w:tplc="0416000F" w:tentative="1">
+      <w:start w:val="1"/>
+      <w:numFmt w:val="decimal"/>
+      <w:lvlText w:val="%4."/>
+      <w:lvlJc w:val="left"/>
+      <w:pPr>
+        <w:ind w:left="5010" w:hanging="360"/>
+      </w:pPr>
+    </w:lvl>
+    <w:lvl w:ilvl="4" w:tplc="04160019" w:tentative="1">
+      <w:start w:val="1"/>
+      <w:numFmt w:val="lowerLetter"/>
+      <w:lvlText w:val="%5."/>
+      <w:lvlJc w:val="left"/>
+      <w:pPr>
+        <w:ind w:left="5730" w:hanging="360"/>
+      </w:pPr>
+    </w:lvl>
+    <w:lvl w:ilvl="5" w:tplc="0416001B" w:tentative="1">
+      <w:start w:val="1"/>
+      <w:numFmt w:val="lowerRoman"/>
+      <w:lvlText w:val="%6."/>
+      <w:lvlJc w:val="right"/>
+      <w:pPr>
+        <w:ind w:left="6450" w:hanging="180"/>
+      </w:pPr>
+    </w:lvl>
+    <w:lvl w:ilvl="6" w:tplc="0416000F" w:tentative="1">
+      <w:start w:val="1"/>
+      <w:numFmt w:val="decimal"/>
+      <w:lvlText w:val="%7."/>
+      <w:lvlJc w:val="left"/>
+      <w:pPr>
+        <w:ind w:left="7170" w:hanging="360"/>
+      </w:pPr>
+    </w:lvl>
+    <w:lvl w:ilvl="7" w:tplc="04160019" w:tentative="1">
+      <w:start w:val="1"/>
+      <w:numFmt w:val="lowerLetter"/>
+      <w:lvlText w:val="%8."/>
+      <w:lvlJc w:val="left"/>
+      <w:pPr>
+        <w:ind w:left="7890" w:hanging="360"/>
+      </w:pPr>
+    </w:lvl>
+    <w:lvl w:ilvl="8" w:tplc="0416001B" w:tentative="1">
+      <w:start w:val="1"/>
+      <w:numFmt w:val="lowerRoman"/>
+      <w:lvlText w:val="%9."/>
+      <w:lvlJc w:val="right"/>
+      <w:pPr>
+        <w:ind w:left="8610" w:hanging="180"/>
+      </w:pPr>
+    </w:lvl>
+  </w:abstractNum>
+  <w:num w:numId="1">
+    <w:abstractNumId w:val="1"/>
+  </w:num>
+  <w:num w:numId="2">
+    <w:abstractNumId w:val="0"/>
+  </w:num>
+  <w:num w:numId="3">
+    <w:abstractNumId w:val="2"/>
+  </w:num>
+</w:numbering>
 </file>
 
 <file path=word/styles.xml><?xml version="1.0" encoding="utf-8"?>

--- a/Fundamentacao teorica/fundamentacao teorica.docx
+++ b/Fundamentacao teorica/fundamentacao teorica.docx
@@ -9,7 +9,7 @@
         <w:rPr>
           <w:rFonts w:ascii="Arial" w:eastAsia="Times New Roman" w:hAnsi="Arial" w:cs="Arial"/>
           <w:bCs/>
-          <w:color w:val="000000"/>
+          <w:color w:val="FF0000"/>
           <w:sz w:val="24"/>
           <w:szCs w:val="24"/>
         </w:rPr>
@@ -18,7 +18,7 @@
         <w:rPr>
           <w:rFonts w:ascii="Arial" w:eastAsia="Times New Roman" w:hAnsi="Arial" w:cs="Arial"/>
           <w:bCs/>
-          <w:color w:val="000000"/>
+          <w:color w:val="FF0000"/>
           <w:sz w:val="24"/>
           <w:szCs w:val="24"/>
         </w:rPr>
@@ -28,7 +28,7 @@
         <w:rPr>
           <w:rFonts w:ascii="Arial" w:eastAsia="Times New Roman" w:hAnsi="Arial" w:cs="Arial"/>
           <w:bCs/>
-          <w:color w:val="000000"/>
+          <w:color w:val="FF0000"/>
           <w:sz w:val="24"/>
           <w:szCs w:val="24"/>
         </w:rPr>
@@ -215,47 +215,7 @@
           <w:sz w:val="24"/>
           <w:szCs w:val="24"/>
         </w:rPr>
-        <w:t xml:space="preserve"> da Internet, onde </w:t>
-      </w:r>
-      <w:proofErr w:type="spellStart"/>
-      <w:r>
-        <w:rPr>
-          <w:rFonts w:ascii="Arial" w:eastAsia="Times New Roman" w:hAnsi="Arial" w:cs="Arial"/>
-          <w:color w:val="000000"/>
-          <w:sz w:val="24"/>
-          <w:szCs w:val="24"/>
-        </w:rPr>
-        <w:t>Tim</w:t>
-      </w:r>
-      <w:proofErr w:type="spellEnd"/>
-      <w:r>
-        <w:rPr>
-          <w:rFonts w:ascii="Arial" w:eastAsia="Times New Roman" w:hAnsi="Arial" w:cs="Arial"/>
-          <w:color w:val="000000"/>
-          <w:sz w:val="24"/>
-          <w:szCs w:val="24"/>
-        </w:rPr>
-        <w:t xml:space="preserve"> </w:t>
-      </w:r>
-      <w:proofErr w:type="spellStart"/>
-      <w:r>
-        <w:rPr>
-          <w:rFonts w:ascii="Arial" w:eastAsia="Times New Roman" w:hAnsi="Arial" w:cs="Arial"/>
-          <w:color w:val="000000"/>
-          <w:sz w:val="24"/>
-          <w:szCs w:val="24"/>
-        </w:rPr>
-        <w:t>O’Reilly</w:t>
-      </w:r>
-      <w:proofErr w:type="spellEnd"/>
-      <w:r>
-        <w:rPr>
-          <w:rFonts w:ascii="Arial" w:eastAsia="Times New Roman" w:hAnsi="Arial" w:cs="Arial"/>
-          <w:color w:val="000000"/>
-          <w:sz w:val="24"/>
-          <w:szCs w:val="24"/>
-        </w:rPr>
-        <w:t xml:space="preserve"> no ano de 200</w:t>
+        <w:t xml:space="preserve"> da Internet, onde Tim O’Reilly no ano de 200</w:t>
       </w:r>
       <w:r>
         <w:rPr>
@@ -430,25 +390,14 @@
         </w:rPr>
         <w:t xml:space="preserve">Blogs, </w:t>
       </w:r>
-      <w:proofErr w:type="spellStart"/>
-      <w:r>
-        <w:rPr>
-          <w:rFonts w:ascii="Arial" w:eastAsia="Times New Roman" w:hAnsi="Arial" w:cs="Arial"/>
-          <w:color w:val="000000"/>
-          <w:sz w:val="24"/>
-          <w:szCs w:val="24"/>
-        </w:rPr>
-        <w:t>PodCast</w:t>
-      </w:r>
-      <w:proofErr w:type="spellEnd"/>
-      <w:r>
-        <w:rPr>
-          <w:rFonts w:ascii="Arial" w:eastAsia="Times New Roman" w:hAnsi="Arial" w:cs="Arial"/>
-          <w:color w:val="000000"/>
-          <w:sz w:val="24"/>
-          <w:szCs w:val="24"/>
-        </w:rPr>
-        <w:t>, Hi5, De.li.cio.us são alguns termos que podem ser citados como exemplo da grande variedades de serviços que estão hoje disponíveis graças ao</w:t>
+      <w:r>
+        <w:rPr>
+          <w:rFonts w:ascii="Arial" w:eastAsia="Times New Roman" w:hAnsi="Arial" w:cs="Arial"/>
+          <w:color w:val="000000"/>
+          <w:sz w:val="24"/>
+          <w:szCs w:val="24"/>
+        </w:rPr>
+        <w:t>PodCast, Hi5, De.li.cio.us são alguns termos que podem ser citados como exemplo da grande variedades de serviços que estão hoje disponíveis graças ao</w:t>
       </w:r>
       <w:r>
         <w:rPr>
@@ -495,226 +444,57 @@
           <w:szCs w:val="24"/>
         </w:rPr>
         <w:lastRenderedPageBreak/>
-        <w:t xml:space="preserve">aplicações como Messenger, </w:t>
-      </w:r>
-      <w:proofErr w:type="spellStart"/>
-      <w:r>
-        <w:rPr>
-          <w:rFonts w:ascii="Arial" w:eastAsia="Times New Roman" w:hAnsi="Arial" w:cs="Arial"/>
-          <w:color w:val="000000"/>
-          <w:sz w:val="24"/>
-          <w:szCs w:val="24"/>
-        </w:rPr>
-        <w:t>Googletalk</w:t>
-      </w:r>
-      <w:proofErr w:type="spellEnd"/>
-      <w:r>
-        <w:rPr>
-          <w:rFonts w:ascii="Arial" w:eastAsia="Times New Roman" w:hAnsi="Arial" w:cs="Arial"/>
-          <w:color w:val="000000"/>
-          <w:sz w:val="24"/>
-          <w:szCs w:val="24"/>
-        </w:rPr>
-        <w:t xml:space="preserve">, </w:t>
-      </w:r>
-      <w:proofErr w:type="spellStart"/>
-      <w:r>
-        <w:rPr>
-          <w:rFonts w:ascii="Arial" w:eastAsia="Times New Roman" w:hAnsi="Arial" w:cs="Arial"/>
-          <w:color w:val="000000"/>
-          <w:sz w:val="24"/>
-          <w:szCs w:val="24"/>
-        </w:rPr>
-        <w:t>Skype</w:t>
-      </w:r>
-      <w:proofErr w:type="spellEnd"/>
-      <w:r>
-        <w:rPr>
-          <w:rFonts w:ascii="Arial" w:eastAsia="Times New Roman" w:hAnsi="Arial" w:cs="Arial"/>
-          <w:color w:val="000000"/>
-          <w:sz w:val="24"/>
-          <w:szCs w:val="24"/>
-        </w:rPr>
-        <w:t xml:space="preserve"> e </w:t>
-      </w:r>
-      <w:proofErr w:type="spellStart"/>
-      <w:r>
-        <w:rPr>
-          <w:rFonts w:ascii="Arial" w:eastAsia="Times New Roman" w:hAnsi="Arial" w:cs="Arial"/>
-          <w:color w:val="000000"/>
-          <w:sz w:val="24"/>
-          <w:szCs w:val="24"/>
-        </w:rPr>
-        <w:t>Voip</w:t>
-      </w:r>
-      <w:proofErr w:type="spellEnd"/>
-      <w:r>
-        <w:rPr>
-          <w:rFonts w:ascii="Arial" w:eastAsia="Times New Roman" w:hAnsi="Arial" w:cs="Arial"/>
-          <w:color w:val="000000"/>
-          <w:sz w:val="24"/>
-          <w:szCs w:val="24"/>
-        </w:rPr>
-        <w:t xml:space="preserve">, algumas ferramentas de escrita online como Google </w:t>
-      </w:r>
-      <w:proofErr w:type="spellStart"/>
-      <w:r>
-        <w:rPr>
-          <w:rFonts w:ascii="Arial" w:eastAsia="Times New Roman" w:hAnsi="Arial" w:cs="Arial"/>
-          <w:color w:val="000000"/>
-          <w:sz w:val="24"/>
-          <w:szCs w:val="24"/>
-        </w:rPr>
-        <w:t>Docs</w:t>
-      </w:r>
-      <w:proofErr w:type="spellEnd"/>
-      <w:r>
-        <w:rPr>
-          <w:rFonts w:ascii="Arial" w:eastAsia="Times New Roman" w:hAnsi="Arial" w:cs="Arial"/>
-          <w:color w:val="000000"/>
-          <w:sz w:val="24"/>
-          <w:szCs w:val="24"/>
-        </w:rPr>
-        <w:t xml:space="preserve"> e </w:t>
-      </w:r>
-      <w:proofErr w:type="spellStart"/>
-      <w:r>
-        <w:rPr>
-          <w:rFonts w:ascii="Arial" w:eastAsia="Times New Roman" w:hAnsi="Arial" w:cs="Arial"/>
-          <w:color w:val="000000"/>
-          <w:sz w:val="24"/>
-          <w:szCs w:val="24"/>
-        </w:rPr>
-        <w:t>Podcast</w:t>
-      </w:r>
-      <w:proofErr w:type="spellEnd"/>
-      <w:r>
-        <w:rPr>
-          <w:rFonts w:ascii="Arial" w:eastAsia="Times New Roman" w:hAnsi="Arial" w:cs="Arial"/>
-          <w:color w:val="000000"/>
-          <w:sz w:val="24"/>
-          <w:szCs w:val="24"/>
-        </w:rPr>
-        <w:t xml:space="preserve"> e o avanço do acesso a vídeos que cresceu muito nos últimos anos com o surgimento do </w:t>
-      </w:r>
-      <w:proofErr w:type="spellStart"/>
-      <w:r>
-        <w:rPr>
-          <w:rFonts w:ascii="Arial" w:eastAsia="Times New Roman" w:hAnsi="Arial" w:cs="Arial"/>
-          <w:color w:val="000000"/>
-          <w:sz w:val="24"/>
-          <w:szCs w:val="24"/>
-        </w:rPr>
-        <w:t>Youtube</w:t>
-      </w:r>
-      <w:proofErr w:type="spellEnd"/>
-      <w:r>
-        <w:rPr>
-          <w:rFonts w:ascii="Arial" w:eastAsia="Times New Roman" w:hAnsi="Arial" w:cs="Arial"/>
-          <w:color w:val="000000"/>
-          <w:sz w:val="24"/>
-          <w:szCs w:val="24"/>
-        </w:rPr>
-        <w:t xml:space="preserve">, </w:t>
-      </w:r>
-      <w:proofErr w:type="spellStart"/>
-      <w:r>
-        <w:rPr>
-          <w:rFonts w:ascii="Arial" w:eastAsia="Times New Roman" w:hAnsi="Arial" w:cs="Arial"/>
-          <w:color w:val="000000"/>
-          <w:sz w:val="24"/>
-          <w:szCs w:val="24"/>
-        </w:rPr>
-        <w:t>GoogleVideos</w:t>
-      </w:r>
-      <w:proofErr w:type="spellEnd"/>
-      <w:r>
-        <w:rPr>
-          <w:rFonts w:ascii="Arial" w:eastAsia="Times New Roman" w:hAnsi="Arial" w:cs="Arial"/>
-          <w:color w:val="000000"/>
-          <w:sz w:val="24"/>
-          <w:szCs w:val="24"/>
-        </w:rPr>
-        <w:t xml:space="preserve"> e </w:t>
-      </w:r>
-      <w:proofErr w:type="spellStart"/>
-      <w:r>
-        <w:rPr>
-          <w:rFonts w:ascii="Arial" w:eastAsia="Times New Roman" w:hAnsi="Arial" w:cs="Arial"/>
-          <w:color w:val="000000"/>
-          <w:sz w:val="24"/>
-          <w:szCs w:val="24"/>
-        </w:rPr>
-        <w:t>YahooVideos</w:t>
-      </w:r>
-      <w:proofErr w:type="spellEnd"/>
-      <w:r>
-        <w:rPr>
-          <w:rFonts w:ascii="Arial" w:eastAsia="Times New Roman" w:hAnsi="Arial" w:cs="Arial"/>
-          <w:color w:val="000000"/>
-          <w:sz w:val="24"/>
-          <w:szCs w:val="24"/>
-        </w:rPr>
-        <w:t>.</w:t>
-      </w:r>
-    </w:p>
-    <w:p>
-      <w:r>
-        <w:rPr>
-          <w:rFonts w:ascii="Arial" w:eastAsia="Times New Roman" w:hAnsi="Arial" w:cs="Arial"/>
-          <w:color w:val="000000"/>
-          <w:sz w:val="24"/>
-          <w:szCs w:val="24"/>
-        </w:rPr>
-        <w:t>#começar falando aqui sobre tecnologias de condensação de código</w:t>
-      </w:r>
-    </w:p>
-    <w:p>
-      <w:pPr>
-        <w:pStyle w:val="SemEspaamento"/>
-        <w:rPr>
-          <w:rFonts w:ascii="Arial" w:eastAsia="Times New Roman" w:hAnsi="Arial" w:cs="Arial"/>
-          <w:sz w:val="24"/>
-          <w:szCs w:val="24"/>
-        </w:rPr>
-      </w:pPr>
-      <w:r>
-        <w:rPr>
-          <w:rFonts w:ascii="Arial" w:eastAsia="Times New Roman" w:hAnsi="Arial" w:cs="Arial"/>
-          <w:sz w:val="24"/>
-          <w:szCs w:val="24"/>
-        </w:rPr>
-        <w:t>#começando daqui</w:t>
-      </w:r>
-    </w:p>
-    <w:p>
-      <w:pPr>
-        <w:pStyle w:val="SemEspaamento"/>
-        <w:rPr>
-          <w:rFonts w:ascii="Arial" w:eastAsia="Times New Roman" w:hAnsi="Arial" w:cs="Arial"/>
-          <w:sz w:val="24"/>
-          <w:szCs w:val="24"/>
-        </w:rPr>
-      </w:pPr>
-    </w:p>
-    <w:p>
-      <w:pPr>
-        <w:pStyle w:val="SemEspaamento"/>
-        <w:jc w:val="both"/>
-        <w:rPr>
-          <w:rFonts w:ascii="Arial" w:eastAsia="Times New Roman" w:hAnsi="Arial" w:cs="Arial"/>
-          <w:sz w:val="24"/>
-          <w:szCs w:val="24"/>
-        </w:rPr>
-      </w:pPr>
-      <w:r>
-        <w:rPr>
-          <w:rFonts w:ascii="Arial" w:eastAsia="Times New Roman" w:hAnsi="Arial" w:cs="Arial"/>
+        <w:t>aplicações como Messenger, Googletalk, Skype e Voip, algumas ferramentas de escrita online como Google Docs e Podcast e o avanço do acesso a vídeos que cresceu muito nos últimos anos com o surgimento do Youtube, GoogleVideos e YahooVideos.</w:t>
+      </w:r>
+    </w:p>
+    <w:p>
+      <w:pPr>
+        <w:rPr>
+          <w:rFonts w:ascii="Arial" w:eastAsia="Times New Roman" w:hAnsi="Arial" w:cs="Arial"/>
+          <w:color w:val="000000"/>
+          <w:sz w:val="24"/>
+          <w:szCs w:val="24"/>
+        </w:rPr>
+      </w:pPr>
+      <w:r>
+        <w:rPr>
+          <w:rFonts w:ascii="Arial" w:eastAsia="Times New Roman" w:hAnsi="Arial" w:cs="Arial"/>
+          <w:color w:val="000000"/>
           <w:sz w:val="24"/>
           <w:szCs w:val="24"/>
         </w:rPr>
         <w:tab/>
-        <w:t>Além da evolução em como a internet era vista pelos navegadores, o desenvolvimento também sofreu uma evolução, a maioria dos sites antigos eram todos escritos em HTML.</w:t>
+        <w:t>Sendo assim, a demanda de programação para a web foi crescendo cada vez mais, e problemas como prazos de entrega que não eram respeitados por vários fatores determinantes e até mesmo o não entendimento por parte da parte de programação que ficava um pouco confusa na hora de ser feita a interpretação dos textos da documentação, surgiu um novo modo de ser feita a organização dessas documentações, algo que poria a prática na implementação do software em algo muito mais e</w:t>
+      </w:r>
+      <w:r>
+        <w:rPr>
+          <w:rFonts w:ascii="Arial" w:eastAsia="Times New Roman" w:hAnsi="Arial" w:cs="Arial"/>
+          <w:color w:val="000000"/>
+          <w:sz w:val="24"/>
+          <w:szCs w:val="24"/>
+        </w:rPr>
+        <w:t>ficiente e com bastante clareza que foi o manifesto agile. (colocar definição no glossário)</w:t>
+      </w:r>
+    </w:p>
+    <w:p>
+      <w:pPr>
+        <w:pStyle w:val="SemEspaamento"/>
+        <w:jc w:val="both"/>
+        <w:rPr>
+          <w:rFonts w:ascii="Arial" w:eastAsia="Times New Roman" w:hAnsi="Arial" w:cs="Arial"/>
+          <w:color w:val="FF0000"/>
+          <w:sz w:val="24"/>
+          <w:szCs w:val="24"/>
+        </w:rPr>
+      </w:pPr>
+      <w:r>
+        <w:rPr>
+          <w:rFonts w:ascii="Arial" w:eastAsia="Times New Roman" w:hAnsi="Arial" w:cs="Arial"/>
+          <w:color w:val="FF0000"/>
+          <w:sz w:val="24"/>
+          <w:szCs w:val="24"/>
+        </w:rPr>
+        <w:t>#falando sobre agile</w:t>
       </w:r>
     </w:p>
     <w:p>
@@ -734,31 +514,7 @@
           <w:szCs w:val="24"/>
         </w:rPr>
         <w:tab/>
-        <w:t>HTML foi projetado para definir a estrutura de um documento da web, onde o código &lt;p&gt; é um elemento estrutural que se refere à "parágrafo"</w:t>
-      </w:r>
-      <w:r>
-        <w:rPr>
-          <w:rFonts w:ascii="Arial" w:eastAsia="Times New Roman" w:hAnsi="Arial" w:cs="Arial"/>
-          <w:sz w:val="24"/>
-          <w:szCs w:val="24"/>
-        </w:rPr>
-        <w:t xml:space="preserve">, &lt;LI&gt; também é um elemento estrutural que se refere à "listar </w:t>
-      </w:r>
-      <w:r>
-        <w:rPr>
-          <w:rFonts w:ascii="Arial" w:eastAsia="Times New Roman" w:hAnsi="Arial" w:cs="Arial"/>
-          <w:sz w:val="24"/>
-          <w:szCs w:val="24"/>
-        </w:rPr>
-        <w:t>item</w:t>
-      </w:r>
-      <w:r>
-        <w:rPr>
-          <w:rFonts w:ascii="Arial" w:eastAsia="Times New Roman" w:hAnsi="Arial" w:cs="Arial"/>
-          <w:sz w:val="24"/>
-          <w:szCs w:val="24"/>
-        </w:rPr>
-        <w:t>" enquanto o HTML era expandia-se, mais elementos foram adicionados. Estes elementos, definem como o texto que será exibido, será formatado.</w:t>
+        <w:t>Antes do manifesto, vários fatores agravavam o não cumprimento de metas e prazos de entrega dos softwares aos clientes, tais como poucas reuniões com os clientes, onde ficavam faltando informações sobre o projeto, advogados que brigavam por causa de contratos, documentação muito extensa que acarretava o desentendimento dos desenvolvedores na hora de analisar a documentação</w:t>
       </w:r>
     </w:p>
     <w:p>
@@ -778,43 +534,7 @@
           <w:szCs w:val="24"/>
         </w:rPr>
         <w:tab/>
-        <w:t>Em outras palavras, forma e conteúdo se tornaram inseparáveis em HTML, porém o XML foi projetado para fazer exatamente isso onde &lt;</w:t>
-      </w:r>
-      <w:proofErr w:type="spellStart"/>
-      <w:r>
-        <w:rPr>
-          <w:rFonts w:ascii="Arial" w:eastAsia="Times New Roman" w:hAnsi="Arial" w:cs="Arial"/>
-          <w:sz w:val="24"/>
-          <w:szCs w:val="24"/>
-        </w:rPr>
-        <w:t>title</w:t>
-      </w:r>
-      <w:proofErr w:type="spellEnd"/>
-      <w:r>
-        <w:rPr>
-          <w:rFonts w:ascii="Arial" w:eastAsia="Times New Roman" w:hAnsi="Arial" w:cs="Arial"/>
-          <w:sz w:val="24"/>
-          <w:szCs w:val="24"/>
-        </w:rPr>
-        <w:t>&gt; não define a forma e sim o conteúdo, o mesmo com &lt;link&gt; e &lt;</w:t>
-      </w:r>
-      <w:proofErr w:type="spellStart"/>
-      <w:r>
-        <w:rPr>
-          <w:rFonts w:ascii="Arial" w:eastAsia="Times New Roman" w:hAnsi="Arial" w:cs="Arial"/>
-          <w:sz w:val="24"/>
-          <w:szCs w:val="24"/>
-        </w:rPr>
-        <w:t>description</w:t>
-      </w:r>
-      <w:proofErr w:type="spellEnd"/>
-      <w:r>
-        <w:rPr>
-          <w:rFonts w:ascii="Arial" w:eastAsia="Times New Roman" w:hAnsi="Arial" w:cs="Arial"/>
-          <w:sz w:val="24"/>
-          <w:szCs w:val="24"/>
-        </w:rPr>
-        <w:t>&gt;, assim os dados podem ser exportados livres de restrições de formatação.</w:t>
+        <w:t>O manifesto agile, que significa desenvolver com agilidade teve como precursor os próprios desenvolvedores ao tentar dominar um pouco o processo produtivo nas empresas em que trabalhavam, não aceitando as regras impostas de algum gerente que muitas vezes não sabiam como funcionava o processo da fábrica de software, então eles começaram a mudar a maneira como trabalhavam, fazendo o que achavam que seriam melhor para os projetos em que trabalhavam e a partir dessas ideias, outros desenvolvedores se juntaram ao manifesto.</w:t>
       </w:r>
     </w:p>
     <w:p>
@@ -834,281 +554,7 @@
           <w:szCs w:val="24"/>
         </w:rPr>
         <w:tab/>
-        <w:t>Com a forma separada, usuários não precisavam saber linhas de código para publicar informações na internet, nascem então os blogs, onde a programação já era toda definida pelo servidor em que hospedava os blogs, o usuário a partir de sua conta, somente tinha que enviar informações para ser exibida.</w:t>
-      </w:r>
-    </w:p>
-    <w:p>
-      <w:pPr>
-        <w:pStyle w:val="SemEspaamento"/>
-        <w:jc w:val="both"/>
-        <w:rPr>
-          <w:rFonts w:ascii="Arial" w:eastAsia="Times New Roman" w:hAnsi="Arial" w:cs="Arial"/>
-          <w:sz w:val="24"/>
-          <w:szCs w:val="24"/>
-        </w:rPr>
-      </w:pPr>
-      <w:r>
-        <w:rPr>
-          <w:rFonts w:ascii="Arial" w:eastAsia="Times New Roman" w:hAnsi="Arial" w:cs="Arial"/>
-          <w:sz w:val="24"/>
-          <w:szCs w:val="24"/>
-        </w:rPr>
-        <w:tab/>
-        <w:t>Mesmo sendo um avanço tecnológico grande, para se construir um site, o programador dedicava muito tempo do seu tempo para digitar inúmeras linhas de comando, as vezes para se construir pouca coisa, necessitava de um grande número de linhas.</w:t>
-      </w:r>
-    </w:p>
-    <w:p>
-      <w:pPr>
-        <w:pStyle w:val="SemEspaamento"/>
-        <w:jc w:val="both"/>
-        <w:rPr>
-          <w:rFonts w:ascii="Arial" w:eastAsia="Times New Roman" w:hAnsi="Arial" w:cs="Arial"/>
-          <w:sz w:val="24"/>
-          <w:szCs w:val="24"/>
-        </w:rPr>
-      </w:pPr>
-      <w:r>
-        <w:rPr>
-          <w:rFonts w:ascii="Arial" w:eastAsia="Times New Roman" w:hAnsi="Arial" w:cs="Arial"/>
-          <w:sz w:val="24"/>
-          <w:szCs w:val="24"/>
-        </w:rPr>
-        <w:tab/>
-        <w:t>Com o aprimoramento das tecnologias, novas linguagens de programação para web foram surgindo, e que satisfazem essa questão da necessidade do programado</w:t>
-      </w:r>
-      <w:r>
-        <w:rPr>
-          <w:rFonts w:ascii="Arial" w:eastAsia="Times New Roman" w:hAnsi="Arial" w:cs="Arial"/>
-          <w:sz w:val="24"/>
-          <w:szCs w:val="24"/>
-        </w:rPr>
-        <w:t>r digitar várias linhas de comando.</w:t>
-      </w:r>
-    </w:p>
-    <w:p>
-      <w:pPr>
-        <w:pStyle w:val="SemEspaamento"/>
-        <w:jc w:val="both"/>
-        <w:rPr>
-          <w:rFonts w:ascii="Arial" w:eastAsia="Times New Roman" w:hAnsi="Arial" w:cs="Arial"/>
-          <w:sz w:val="24"/>
-          <w:szCs w:val="24"/>
-        </w:rPr>
-      </w:pPr>
-      <w:r>
-        <w:rPr>
-          <w:rFonts w:ascii="Arial" w:eastAsia="Times New Roman" w:hAnsi="Arial" w:cs="Arial"/>
-          <w:sz w:val="24"/>
-          <w:szCs w:val="24"/>
-        </w:rPr>
-        <w:tab/>
-        <w:t xml:space="preserve">Exemplo dessas tecnologia de desenvolvimento ágil é a linguagem </w:t>
-      </w:r>
-      <w:proofErr w:type="spellStart"/>
-      <w:r>
-        <w:rPr>
-          <w:rFonts w:ascii="Arial" w:eastAsia="Times New Roman" w:hAnsi="Arial" w:cs="Arial"/>
-          <w:sz w:val="24"/>
-          <w:szCs w:val="24"/>
-        </w:rPr>
-        <w:t>Ruby</w:t>
-      </w:r>
-      <w:proofErr w:type="spellEnd"/>
-      <w:r>
-        <w:rPr>
-          <w:rFonts w:ascii="Arial" w:eastAsia="Times New Roman" w:hAnsi="Arial" w:cs="Arial"/>
-          <w:sz w:val="24"/>
-          <w:szCs w:val="24"/>
-        </w:rPr>
-        <w:t xml:space="preserve">. # fazendo pesquisas sobre </w:t>
-      </w:r>
-      <w:proofErr w:type="spellStart"/>
-      <w:r>
-        <w:rPr>
-          <w:rFonts w:ascii="Arial" w:eastAsia="Times New Roman" w:hAnsi="Arial" w:cs="Arial"/>
-          <w:sz w:val="24"/>
-          <w:szCs w:val="24"/>
-        </w:rPr>
-        <w:t>ruby</w:t>
-      </w:r>
-      <w:proofErr w:type="spellEnd"/>
-    </w:p>
-    <w:p>
-      <w:pPr>
-        <w:pStyle w:val="SemEspaamento"/>
-        <w:jc w:val="both"/>
-        <w:rPr>
-          <w:rFonts w:ascii="Arial" w:eastAsia="Times New Roman" w:hAnsi="Arial" w:cs="Arial"/>
-          <w:sz w:val="24"/>
-          <w:szCs w:val="24"/>
-        </w:rPr>
-      </w:pPr>
-    </w:p>
-    <w:p>
-      <w:pPr>
-        <w:pStyle w:val="SemEspaamento"/>
-        <w:jc w:val="both"/>
-        <w:rPr>
-          <w:rFonts w:ascii="Arial" w:eastAsia="Times New Roman" w:hAnsi="Arial" w:cs="Arial"/>
-          <w:sz w:val="24"/>
-          <w:szCs w:val="24"/>
-        </w:rPr>
-      </w:pPr>
-      <w:r>
-        <w:rPr>
-          <w:rFonts w:ascii="Arial" w:eastAsia="Times New Roman" w:hAnsi="Arial" w:cs="Arial"/>
-          <w:sz w:val="24"/>
-          <w:szCs w:val="24"/>
-        </w:rPr>
-        <w:t xml:space="preserve">#falando sobre </w:t>
-      </w:r>
-      <w:proofErr w:type="spellStart"/>
-      <w:r>
-        <w:rPr>
-          <w:rFonts w:ascii="Arial" w:eastAsia="Times New Roman" w:hAnsi="Arial" w:cs="Arial"/>
-          <w:sz w:val="24"/>
-          <w:szCs w:val="24"/>
-        </w:rPr>
-        <w:t>agile</w:t>
-      </w:r>
-      <w:proofErr w:type="spellEnd"/>
-    </w:p>
-    <w:p>
-      <w:pPr>
-        <w:pStyle w:val="SemEspaamento"/>
-        <w:jc w:val="both"/>
-        <w:rPr>
-          <w:rFonts w:ascii="Arial" w:eastAsia="Times New Roman" w:hAnsi="Arial" w:cs="Arial"/>
-          <w:sz w:val="24"/>
-          <w:szCs w:val="24"/>
-        </w:rPr>
-      </w:pPr>
-      <w:r>
-        <w:rPr>
-          <w:rFonts w:ascii="Arial" w:eastAsia="Times New Roman" w:hAnsi="Arial" w:cs="Arial"/>
-          <w:sz w:val="24"/>
-          <w:szCs w:val="24"/>
-        </w:rPr>
-        <w:tab/>
-        <w:t>Antes do manifesto, vários fatores agravavam o não cumprimento de metas e prazos de entrega dos softwares aos clientes, tais como poucas reuniões com os clientes, onde ficavam faltan</w:t>
-      </w:r>
-      <w:r>
-        <w:rPr>
-          <w:rFonts w:ascii="Arial" w:eastAsia="Times New Roman" w:hAnsi="Arial" w:cs="Arial"/>
-          <w:sz w:val="24"/>
-          <w:szCs w:val="24"/>
-        </w:rPr>
-        <w:t>do informações sobre o projeto, advogados que brigavam por causa de contratos, documentação muito extensa que acarretava o desentendimento dos desenvolvedores na hora de analisar a documentação</w:t>
-      </w:r>
-    </w:p>
-    <w:p>
-      <w:pPr>
-        <w:pStyle w:val="SemEspaamento"/>
-        <w:jc w:val="both"/>
-        <w:rPr>
-          <w:rFonts w:ascii="Arial" w:eastAsia="Times New Roman" w:hAnsi="Arial" w:cs="Arial"/>
-          <w:sz w:val="24"/>
-          <w:szCs w:val="24"/>
-        </w:rPr>
-      </w:pPr>
-      <w:r>
-        <w:rPr>
-          <w:rFonts w:ascii="Arial" w:eastAsia="Times New Roman" w:hAnsi="Arial" w:cs="Arial"/>
-          <w:sz w:val="24"/>
-          <w:szCs w:val="24"/>
-        </w:rPr>
-        <w:tab/>
-        <w:t xml:space="preserve">O manifesto </w:t>
-      </w:r>
-      <w:proofErr w:type="spellStart"/>
-      <w:r>
-        <w:rPr>
-          <w:rFonts w:ascii="Arial" w:eastAsia="Times New Roman" w:hAnsi="Arial" w:cs="Arial"/>
-          <w:sz w:val="24"/>
-          <w:szCs w:val="24"/>
-        </w:rPr>
-        <w:t>agile</w:t>
-      </w:r>
-      <w:proofErr w:type="spellEnd"/>
-      <w:r>
-        <w:rPr>
-          <w:rFonts w:ascii="Arial" w:eastAsia="Times New Roman" w:hAnsi="Arial" w:cs="Arial"/>
-          <w:sz w:val="24"/>
-          <w:szCs w:val="24"/>
-        </w:rPr>
-        <w:t xml:space="preserve">, que significa desenvolver com agilidade teve como precursor os próprios desenvolvedores ao tentar dominar um pouco o processo produtivo nas empresas em que trabalhavam, não aceitando as regras impostas de algum gerente que muitas vezes não sabiam como funcionava o processo da fábrica de software, então eles começaram a mudar a maneira como trabalhavam, fazendo o que achavam que seriam melhor para os </w:t>
-      </w:r>
-      <w:r>
-        <w:rPr>
-          <w:rFonts w:ascii="Arial" w:eastAsia="Times New Roman" w:hAnsi="Arial" w:cs="Arial"/>
-          <w:sz w:val="24"/>
-          <w:szCs w:val="24"/>
-        </w:rPr>
-        <w:lastRenderedPageBreak/>
-        <w:t xml:space="preserve">projetos em que trabalhavam e a partir dessas </w:t>
-      </w:r>
-      <w:proofErr w:type="spellStart"/>
-      <w:r>
-        <w:rPr>
-          <w:rFonts w:ascii="Arial" w:eastAsia="Times New Roman" w:hAnsi="Arial" w:cs="Arial"/>
-          <w:sz w:val="24"/>
-          <w:szCs w:val="24"/>
-        </w:rPr>
-        <w:t>ideias</w:t>
-      </w:r>
-      <w:proofErr w:type="spellEnd"/>
-      <w:r>
-        <w:rPr>
-          <w:rFonts w:ascii="Arial" w:eastAsia="Times New Roman" w:hAnsi="Arial" w:cs="Arial"/>
-          <w:sz w:val="24"/>
-          <w:szCs w:val="24"/>
-        </w:rPr>
-        <w:t>, outros desenvolvedores se juntaram ao manifesto.</w:t>
-      </w:r>
-    </w:p>
-    <w:p>
-      <w:pPr>
-        <w:pStyle w:val="SemEspaamento"/>
-        <w:jc w:val="both"/>
-        <w:rPr>
-          <w:rFonts w:ascii="Arial" w:eastAsia="Times New Roman" w:hAnsi="Arial" w:cs="Arial"/>
-          <w:sz w:val="24"/>
-          <w:szCs w:val="24"/>
-        </w:rPr>
-      </w:pPr>
-      <w:r>
-        <w:rPr>
-          <w:rFonts w:ascii="Arial" w:eastAsia="Times New Roman" w:hAnsi="Arial" w:cs="Arial"/>
-          <w:sz w:val="24"/>
-          <w:szCs w:val="24"/>
-        </w:rPr>
-        <w:tab/>
-      </w:r>
-      <w:r>
-        <w:rPr>
-          <w:rFonts w:ascii="Arial" w:eastAsia="Times New Roman" w:hAnsi="Arial" w:cs="Arial"/>
-          <w:sz w:val="24"/>
-          <w:szCs w:val="24"/>
-        </w:rPr>
-        <w:t xml:space="preserve">O manifesto </w:t>
-      </w:r>
-      <w:proofErr w:type="spellStart"/>
-      <w:r>
-        <w:rPr>
-          <w:rFonts w:ascii="Arial" w:eastAsia="Times New Roman" w:hAnsi="Arial" w:cs="Arial"/>
-          <w:sz w:val="24"/>
-          <w:szCs w:val="24"/>
-        </w:rPr>
-        <w:t>agile</w:t>
-      </w:r>
-      <w:proofErr w:type="spellEnd"/>
-      <w:r>
-        <w:rPr>
-          <w:rFonts w:ascii="Arial" w:eastAsia="Times New Roman" w:hAnsi="Arial" w:cs="Arial"/>
-          <w:sz w:val="24"/>
-          <w:szCs w:val="24"/>
-        </w:rPr>
-        <w:t xml:space="preserve"> tem como seus valores, quatro itens. Sendo eles:</w:t>
+        <w:t>O manifesto agile tem como seus valores, quatro itens. Sendo eles:</w:t>
       </w:r>
     </w:p>
     <w:p>
@@ -1250,35 +696,19 @@
         <w:jc w:val="both"/>
         <w:rPr>
           <w:rFonts w:ascii="Arial" w:eastAsia="Times New Roman" w:hAnsi="Arial" w:cs="Arial"/>
-          <w:sz w:val="24"/>
-          <w:szCs w:val="24"/>
-        </w:rPr>
-      </w:pPr>
-      <w:r>
-        <w:rPr>
-          <w:rFonts w:ascii="Arial" w:eastAsia="Times New Roman" w:hAnsi="Arial" w:cs="Arial"/>
-          <w:sz w:val="24"/>
-          <w:szCs w:val="24"/>
-        </w:rPr>
-        <w:t xml:space="preserve">O que tem de errado com o formato antigo de desenvolvimento de software? </w:t>
-      </w:r>
-      <w:proofErr w:type="spellStart"/>
-      <w:r>
-        <w:rPr>
-          <w:rFonts w:ascii="Arial" w:eastAsia="Times New Roman" w:hAnsi="Arial" w:cs="Arial"/>
-          <w:sz w:val="24"/>
-          <w:szCs w:val="24"/>
-        </w:rPr>
-        <w:t>waterfall</w:t>
-      </w:r>
-      <w:proofErr w:type="spellEnd"/>
-      <w:r>
-        <w:rPr>
-          <w:rFonts w:ascii="Arial" w:eastAsia="Times New Roman" w:hAnsi="Arial" w:cs="Arial"/>
-          <w:sz w:val="24"/>
-          <w:szCs w:val="24"/>
-        </w:rPr>
-        <w:t>?</w:t>
+          <w:color w:val="FF0000"/>
+          <w:sz w:val="24"/>
+          <w:szCs w:val="24"/>
+        </w:rPr>
+      </w:pPr>
+      <w:r>
+        <w:rPr>
+          <w:rFonts w:ascii="Arial" w:eastAsia="Times New Roman" w:hAnsi="Arial" w:cs="Arial"/>
+          <w:color w:val="FF0000"/>
+          <w:sz w:val="24"/>
+          <w:szCs w:val="24"/>
+        </w:rPr>
+        <w:t>Vantagens:</w:t>
       </w:r>
     </w:p>
     <w:p>
@@ -1350,16 +780,19 @@
         <w:jc w:val="both"/>
         <w:rPr>
           <w:rFonts w:ascii="Arial" w:eastAsia="Times New Roman" w:hAnsi="Arial" w:cs="Arial"/>
-          <w:sz w:val="24"/>
-          <w:szCs w:val="24"/>
-        </w:rPr>
-      </w:pPr>
-      <w:r>
-        <w:rPr>
-          <w:rFonts w:ascii="Arial" w:eastAsia="Times New Roman" w:hAnsi="Arial" w:cs="Arial"/>
-          <w:sz w:val="24"/>
-          <w:szCs w:val="24"/>
-        </w:rPr>
+          <w:color w:val="FF0000"/>
+          <w:sz w:val="24"/>
+          <w:szCs w:val="24"/>
+        </w:rPr>
+      </w:pPr>
+      <w:r>
+        <w:rPr>
+          <w:rFonts w:ascii="Arial" w:eastAsia="Times New Roman" w:hAnsi="Arial" w:cs="Arial"/>
+          <w:color w:val="FF0000"/>
+          <w:sz w:val="24"/>
+          <w:szCs w:val="24"/>
+        </w:rPr>
+        <w:lastRenderedPageBreak/>
         <w:t>Como começou?</w:t>
       </w:r>
     </w:p>
@@ -1433,13 +866,15 @@
         <w:jc w:val="both"/>
         <w:rPr>
           <w:rFonts w:ascii="Arial" w:eastAsia="Times New Roman" w:hAnsi="Arial" w:cs="Arial"/>
-          <w:sz w:val="24"/>
-          <w:szCs w:val="24"/>
-        </w:rPr>
-      </w:pPr>
-      <w:r>
-        <w:rPr>
-          <w:rFonts w:ascii="Arial" w:eastAsia="Times New Roman" w:hAnsi="Arial" w:cs="Arial"/>
+          <w:color w:val="FF0000"/>
+          <w:sz w:val="24"/>
+          <w:szCs w:val="24"/>
+        </w:rPr>
+      </w:pPr>
+      <w:r>
+        <w:rPr>
+          <w:rFonts w:ascii="Arial" w:eastAsia="Times New Roman" w:hAnsi="Arial" w:cs="Arial"/>
+          <w:color w:val="FF0000"/>
           <w:sz w:val="24"/>
           <w:szCs w:val="24"/>
         </w:rPr>
@@ -1554,42 +989,272 @@
           <w:szCs w:val="24"/>
         </w:rPr>
         <w:tab/>
-        <w:t xml:space="preserve">técnicas de designe, orientação a objeto, programação pareada é mais produtiva do que se duas pessoas estivessem programando separadamente, </w:t>
-      </w:r>
-      <w:proofErr w:type="spellStart"/>
-      <w:r>
-        <w:rPr>
-          <w:rFonts w:ascii="Arial" w:eastAsia="Times New Roman" w:hAnsi="Arial" w:cs="Arial"/>
-          <w:sz w:val="24"/>
-          <w:szCs w:val="24"/>
-        </w:rPr>
-        <w:t>refaturar</w:t>
-      </w:r>
-      <w:proofErr w:type="spellEnd"/>
-      <w:r>
-        <w:rPr>
-          <w:rFonts w:ascii="Arial" w:eastAsia="Times New Roman" w:hAnsi="Arial" w:cs="Arial"/>
-          <w:sz w:val="24"/>
-          <w:szCs w:val="24"/>
-        </w:rPr>
-        <w:t xml:space="preserve"> o código que é deixar a sintaxe "mais bonita"</w:t>
-      </w:r>
-      <w:r>
-        <w:rPr>
-          <w:rFonts w:ascii="Arial" w:eastAsia="Times New Roman" w:hAnsi="Arial" w:cs="Arial"/>
-          <w:sz w:val="24"/>
-          <w:szCs w:val="24"/>
-        </w:rPr>
-        <w:t xml:space="preserve"> tornando a base de código muito mais legível. </w:t>
-      </w:r>
-      <w:r>
-        <w:rPr>
-          <w:rFonts w:ascii="Arial" w:eastAsia="Times New Roman" w:hAnsi="Arial" w:cs="Arial"/>
-          <w:sz w:val="24"/>
-          <w:szCs w:val="24"/>
-        </w:rPr>
-        <w:t>e fazer os testes no programa.</w:t>
-      </w:r>
+        <w:t>técnicas de designe, orientação a objeto, programação pareada é mais produtiva do que se duas pessoas estivessem programando separadamente, refaturar o código que é deixar a sintaxe "mais bonita" tornando a base de código muito mais legível. e fazer os testes no programa.</w:t>
+      </w:r>
+    </w:p>
+    <w:p>
+      <w:pPr>
+        <w:rPr>
+          <w:rFonts w:ascii="Arial" w:eastAsia="Times New Roman" w:hAnsi="Arial" w:cs="Arial"/>
+          <w:color w:val="000000"/>
+          <w:sz w:val="24"/>
+          <w:szCs w:val="24"/>
+        </w:rPr>
+      </w:pPr>
+    </w:p>
+    <w:p>
+      <w:pPr>
+        <w:rPr>
+          <w:color w:val="FF0000"/>
+        </w:rPr>
+      </w:pPr>
+      <w:r>
+        <w:rPr>
+          <w:rFonts w:ascii="Arial" w:eastAsia="Times New Roman" w:hAnsi="Arial" w:cs="Arial"/>
+          <w:color w:val="FF0000"/>
+          <w:sz w:val="24"/>
+          <w:szCs w:val="24"/>
+        </w:rPr>
+        <w:t>#começar falando aqui sobre tecnologias de condensação de código</w:t>
+      </w:r>
+    </w:p>
+    <w:p>
+      <w:pPr>
+        <w:pStyle w:val="SemEspaamento"/>
+        <w:rPr>
+          <w:rFonts w:ascii="Arial" w:eastAsia="Times New Roman" w:hAnsi="Arial" w:cs="Arial"/>
+          <w:color w:val="FF0000"/>
+          <w:sz w:val="24"/>
+          <w:szCs w:val="24"/>
+        </w:rPr>
+      </w:pPr>
+      <w:r>
+        <w:rPr>
+          <w:rFonts w:ascii="Arial" w:eastAsia="Times New Roman" w:hAnsi="Arial" w:cs="Arial"/>
+          <w:color w:val="FF0000"/>
+          <w:sz w:val="24"/>
+          <w:szCs w:val="24"/>
+        </w:rPr>
+        <w:t>#começando daqui</w:t>
+      </w:r>
+    </w:p>
+    <w:p>
+      <w:pPr>
+        <w:pStyle w:val="SemEspaamento"/>
+        <w:rPr>
+          <w:rFonts w:ascii="Arial" w:eastAsia="Times New Roman" w:hAnsi="Arial" w:cs="Arial"/>
+          <w:sz w:val="24"/>
+          <w:szCs w:val="24"/>
+        </w:rPr>
+      </w:pPr>
+    </w:p>
+    <w:p>
+      <w:pPr>
+        <w:pStyle w:val="SemEspaamento"/>
+        <w:jc w:val="both"/>
+        <w:rPr>
+          <w:rFonts w:ascii="Arial" w:eastAsia="Times New Roman" w:hAnsi="Arial" w:cs="Arial"/>
+          <w:sz w:val="24"/>
+          <w:szCs w:val="24"/>
+        </w:rPr>
+      </w:pPr>
+      <w:r>
+        <w:rPr>
+          <w:rFonts w:ascii="Arial" w:eastAsia="Times New Roman" w:hAnsi="Arial" w:cs="Arial"/>
+          <w:sz w:val="24"/>
+          <w:szCs w:val="24"/>
+        </w:rPr>
+        <w:tab/>
+        <w:t>Além da evolução em como a internet era vista pelos navegadores,</w:t>
+      </w:r>
+      <w:r>
+        <w:rPr>
+          <w:rFonts w:ascii="Arial" w:eastAsia="Times New Roman" w:hAnsi="Arial" w:cs="Arial"/>
+          <w:sz w:val="24"/>
+          <w:szCs w:val="24"/>
+        </w:rPr>
+        <w:t xml:space="preserve"> após a evolução da web 1.0 para web 2.0 como citado acima,</w:t>
+      </w:r>
+      <w:r>
+        <w:rPr>
+          <w:rFonts w:ascii="Arial" w:eastAsia="Times New Roman" w:hAnsi="Arial" w:cs="Arial"/>
+          <w:sz w:val="24"/>
+          <w:szCs w:val="24"/>
+        </w:rPr>
+        <w:t xml:space="preserve"> o desenvolvimento também sofreu uma evolução, a maioria dos sites antigos eram todos escritos em HTML.</w:t>
+      </w:r>
+    </w:p>
+    <w:p>
+      <w:pPr>
+        <w:pStyle w:val="SemEspaamento"/>
+        <w:jc w:val="both"/>
+        <w:rPr>
+          <w:rFonts w:ascii="Arial" w:eastAsia="Times New Roman" w:hAnsi="Arial" w:cs="Arial"/>
+          <w:sz w:val="24"/>
+          <w:szCs w:val="24"/>
+        </w:rPr>
+      </w:pPr>
+      <w:r>
+        <w:rPr>
+          <w:rFonts w:ascii="Arial" w:eastAsia="Times New Roman" w:hAnsi="Arial" w:cs="Arial"/>
+          <w:sz w:val="24"/>
+          <w:szCs w:val="24"/>
+        </w:rPr>
+        <w:tab/>
+        <w:t>HTML foi projetado para definir a estrutura de um documento da web, onde o código &lt;p&gt; é um elemento estrutural que se refere à "parágrafo"</w:t>
+      </w:r>
+      <w:r>
+        <w:rPr>
+          <w:rFonts w:ascii="Arial" w:eastAsia="Times New Roman" w:hAnsi="Arial" w:cs="Arial"/>
+          <w:sz w:val="24"/>
+          <w:szCs w:val="24"/>
+        </w:rPr>
+        <w:t xml:space="preserve">, &lt;LI&gt; também é um elemento estrutural que se refere à "listar </w:t>
+      </w:r>
+      <w:r>
+        <w:rPr>
+          <w:rFonts w:ascii="Arial" w:eastAsia="Times New Roman" w:hAnsi="Arial" w:cs="Arial"/>
+          <w:sz w:val="24"/>
+          <w:szCs w:val="24"/>
+        </w:rPr>
+        <w:t>item</w:t>
+      </w:r>
+      <w:r>
+        <w:rPr>
+          <w:rFonts w:ascii="Arial" w:eastAsia="Times New Roman" w:hAnsi="Arial" w:cs="Arial"/>
+          <w:sz w:val="24"/>
+          <w:szCs w:val="24"/>
+        </w:rPr>
+        <w:t>" enquanto o HTML era expandia-se, mais elementos foram adicionados. Estes elementos, definem como o texto que será exibido, será formatado.</w:t>
+      </w:r>
+    </w:p>
+    <w:p>
+      <w:pPr>
+        <w:pStyle w:val="SemEspaamento"/>
+        <w:jc w:val="both"/>
+        <w:rPr>
+          <w:rFonts w:ascii="Arial" w:eastAsia="Times New Roman" w:hAnsi="Arial" w:cs="Arial"/>
+          <w:sz w:val="24"/>
+          <w:szCs w:val="24"/>
+        </w:rPr>
+      </w:pPr>
+      <w:r>
+        <w:rPr>
+          <w:rFonts w:ascii="Arial" w:eastAsia="Times New Roman" w:hAnsi="Arial" w:cs="Arial"/>
+          <w:sz w:val="24"/>
+          <w:szCs w:val="24"/>
+        </w:rPr>
+        <w:tab/>
+        <w:t>Em outras palavras, forma e conteúdo se tornaram inseparáveis em HTML, porém o XML foi projetado para fazer exatamente isso onde &lt;title&gt; não define a forma e sim o conteúdo, o mesmo com &lt;link&gt; e &lt;description&gt;, assim os dados podem ser exportados livres de restrições de formatação.</w:t>
+      </w:r>
+    </w:p>
+    <w:p>
+      <w:pPr>
+        <w:pStyle w:val="SemEspaamento"/>
+        <w:jc w:val="both"/>
+        <w:rPr>
+          <w:rFonts w:ascii="Arial" w:eastAsia="Times New Roman" w:hAnsi="Arial" w:cs="Arial"/>
+          <w:sz w:val="24"/>
+          <w:szCs w:val="24"/>
+        </w:rPr>
+      </w:pPr>
+      <w:r>
+        <w:rPr>
+          <w:rFonts w:ascii="Arial" w:eastAsia="Times New Roman" w:hAnsi="Arial" w:cs="Arial"/>
+          <w:sz w:val="24"/>
+          <w:szCs w:val="24"/>
+        </w:rPr>
+        <w:tab/>
+        <w:t>Com a forma separada, usuários não precisavam saber linhas de código para publicar informações na internet, nascem então os blogs, onde a programação já era toda definida pelo servidor em que hospedava os blogs, o usuário a partir de sua conta, somente tinha que enviar informações para ser exibida.</w:t>
+      </w:r>
+    </w:p>
+    <w:p>
+      <w:pPr>
+        <w:pStyle w:val="SemEspaamento"/>
+        <w:jc w:val="both"/>
+        <w:rPr>
+          <w:rFonts w:ascii="Arial" w:eastAsia="Times New Roman" w:hAnsi="Arial" w:cs="Arial"/>
+          <w:sz w:val="24"/>
+          <w:szCs w:val="24"/>
+        </w:rPr>
+      </w:pPr>
+      <w:r>
+        <w:rPr>
+          <w:rFonts w:ascii="Arial" w:eastAsia="Times New Roman" w:hAnsi="Arial" w:cs="Arial"/>
+          <w:sz w:val="24"/>
+          <w:szCs w:val="24"/>
+        </w:rPr>
+        <w:tab/>
+        <w:t xml:space="preserve">Mesmo sendo um avanço tecnológico grande, para se construir um site, o programador dedicava muito tempo do seu tempo para digitar inúmeras </w:t>
+      </w:r>
+      <w:r>
+        <w:rPr>
+          <w:rFonts w:ascii="Arial" w:eastAsia="Times New Roman" w:hAnsi="Arial" w:cs="Arial"/>
+          <w:sz w:val="24"/>
+          <w:szCs w:val="24"/>
+        </w:rPr>
+        <w:lastRenderedPageBreak/>
+        <w:t>linhas de comando, as vezes para se construir pouca coisa, necessitava de um grande número de linhas.</w:t>
+      </w:r>
+    </w:p>
+    <w:p>
+      <w:pPr>
+        <w:pStyle w:val="SemEspaamento"/>
+        <w:jc w:val="both"/>
+        <w:rPr>
+          <w:rFonts w:ascii="Arial" w:eastAsia="Times New Roman" w:hAnsi="Arial" w:cs="Arial"/>
+          <w:sz w:val="24"/>
+          <w:szCs w:val="24"/>
+        </w:rPr>
+      </w:pPr>
+      <w:r>
+        <w:rPr>
+          <w:rFonts w:ascii="Arial" w:eastAsia="Times New Roman" w:hAnsi="Arial" w:cs="Arial"/>
+          <w:sz w:val="24"/>
+          <w:szCs w:val="24"/>
+        </w:rPr>
+        <w:tab/>
+        <w:t>Com o aprimoramento das tecnologias, novas linguagens de programação para web foram surgindo, e que satisfazem essa questão da necessidade do programado</w:t>
+      </w:r>
+      <w:r>
+        <w:rPr>
+          <w:rFonts w:ascii="Arial" w:eastAsia="Times New Roman" w:hAnsi="Arial" w:cs="Arial"/>
+          <w:sz w:val="24"/>
+          <w:szCs w:val="24"/>
+        </w:rPr>
+        <w:t>r digitar várias linhas de comando.</w:t>
+      </w:r>
+    </w:p>
+    <w:p>
+      <w:pPr>
+        <w:pStyle w:val="SemEspaamento"/>
+        <w:jc w:val="both"/>
+        <w:rPr>
+          <w:rFonts w:ascii="Arial" w:eastAsia="Times New Roman" w:hAnsi="Arial" w:cs="Arial"/>
+          <w:sz w:val="24"/>
+          <w:szCs w:val="24"/>
+        </w:rPr>
+      </w:pPr>
+      <w:r>
+        <w:rPr>
+          <w:rFonts w:ascii="Arial" w:eastAsia="Times New Roman" w:hAnsi="Arial" w:cs="Arial"/>
+          <w:sz w:val="24"/>
+          <w:szCs w:val="24"/>
+        </w:rPr>
+        <w:tab/>
+        <w:t>Exemplo dessas tecnologia de desenvolvimento ágil é a linguagem Ruby. # fazendo pesquisas sobre ruby</w:t>
+      </w:r>
+    </w:p>
+    <w:p>
+      <w:pPr>
+        <w:pStyle w:val="SemEspaamento"/>
+        <w:jc w:val="both"/>
+        <w:rPr>
+          <w:rFonts w:ascii="Arial" w:eastAsia="Times New Roman" w:hAnsi="Arial" w:cs="Arial"/>
+          <w:sz w:val="24"/>
+          <w:szCs w:val="24"/>
+        </w:rPr>
+      </w:pPr>
     </w:p>
     <w:sectPr>
       <w:pgSz w:w="11906" w:h="16838"/>

--- a/Fundamentacao teorica/fundamentacao teorica.docx
+++ b/Fundamentacao teorica/fundamentacao teorica.docx
@@ -802,6 +802,109 @@
         <w:jc w:val="both"/>
         <w:rPr>
           <w:rFonts w:ascii="Arial" w:eastAsia="Times New Roman" w:hAnsi="Arial" w:cs="Arial"/>
+          <w:color w:val="FF0000"/>
+          <w:sz w:val="24"/>
+          <w:szCs w:val="24"/>
+        </w:rPr>
+      </w:pPr>
+    </w:p>
+    <w:p>
+      <w:pPr>
+        <w:pStyle w:val="SemEspaamento"/>
+        <w:jc w:val="both"/>
+        <w:rPr>
+          <w:rFonts w:ascii="Arial" w:eastAsia="Times New Roman" w:hAnsi="Arial" w:cs="Arial"/>
+          <w:color w:val="FF0000"/>
+          <w:sz w:val="24"/>
+          <w:szCs w:val="24"/>
+        </w:rPr>
+      </w:pPr>
+      <w:r>
+        <w:rPr>
+          <w:rFonts w:ascii="Arial" w:hAnsi="Arial" w:cs="Arial"/>
+          <w:color w:val="000000"/>
+          <w:sz w:val="24"/>
+          <w:szCs w:val="24"/>
+          <w:shd w:val="clear" w:color="auto" w:fill="FFFFFF"/>
+        </w:rPr>
+        <w:t>A expressão “Metodologias Ágeis” tornou-se conhecida em 2001, quando especialistas em processos de desenvolvimento de software representando entre outros, os métodos Scrum e Extreme Programming (XP), foram estabelecidos princípios e características comuns destes métodos. Assim foi criada a “Aliança Ágil” e efetuou-se o estabelecimento do “Manifesto Ágil”.</w:t>
+      </w:r>
+      <w:r>
+        <w:rPr>
+          <w:rFonts w:ascii="Arial" w:hAnsi="Arial" w:cs="Arial"/>
+          <w:color w:val="000000"/>
+          <w:sz w:val="24"/>
+          <w:szCs w:val="24"/>
+          <w:bdr w:val="none" w:sz="0" w:space="0" w:color="auto" w:frame="1"/>
+        </w:rPr>
+        <w:br/>
+      </w:r>
+      <w:r>
+        <w:rPr>
+          <w:rFonts w:ascii="Arial" w:hAnsi="Arial" w:cs="Arial"/>
+          <w:color w:val="000000"/>
+          <w:sz w:val="24"/>
+          <w:szCs w:val="24"/>
+          <w:bdr w:val="none" w:sz="0" w:space="0" w:color="auto" w:frame="1"/>
+        </w:rPr>
+        <w:br/>
+        <w:t>Leia mais em:</w:t>
+      </w:r>
+      <w:r>
+        <w:rPr>
+          <w:rStyle w:val="apple-converted-space"/>
+          <w:rFonts w:ascii="Arial" w:hAnsi="Arial" w:cs="Arial"/>
+          <w:color w:val="000000"/>
+          <w:sz w:val="24"/>
+          <w:szCs w:val="24"/>
+          <w:bdr w:val="none" w:sz="0" w:space="0" w:color="auto" w:frame="1"/>
+        </w:rPr>
+        <w:t> </w:t>
+      </w:r>
+      <w:hyperlink r:id="rId5" w:anchor="ixzz21c0k2IeN" w:history="1">
+        <w:r>
+          <w:rPr>
+            <w:rStyle w:val="Hyperlink"/>
+            <w:rFonts w:ascii="Arial" w:hAnsi="Arial" w:cs="Arial"/>
+            <w:color w:val="003399"/>
+            <w:sz w:val="24"/>
+            <w:szCs w:val="24"/>
+            <w:bdr w:val="none" w:sz="0" w:space="0" w:color="auto" w:frame="1"/>
+          </w:rPr>
+          <w:t>Conceitos básicos sobre Metodologias Ágeis para Desenvolvimento de Software (Metodologias Clássicas x Extreme Programming)</w:t>
+        </w:r>
+      </w:hyperlink>
+      <w:r>
+        <w:rPr>
+          <w:rStyle w:val="apple-converted-space"/>
+          <w:rFonts w:ascii="Arial" w:hAnsi="Arial" w:cs="Arial"/>
+          <w:color w:val="000000"/>
+          <w:sz w:val="24"/>
+          <w:szCs w:val="24"/>
+          <w:bdr w:val="none" w:sz="0" w:space="0" w:color="auto" w:frame="1"/>
+        </w:rPr>
+        <w:t> </w:t>
+      </w:r>
+      <w:hyperlink r:id="rId6" w:anchor="ixzz21c0k2IeN" w:history="1">
+        <w:r>
+          <w:rPr>
+            <w:rStyle w:val="Hyperlink"/>
+            <w:rFonts w:ascii="Arial" w:hAnsi="Arial" w:cs="Arial"/>
+            <w:color w:val="003399"/>
+            <w:sz w:val="24"/>
+            <w:szCs w:val="24"/>
+            <w:bdr w:val="none" w:sz="0" w:space="0" w:color="auto" w:frame="1"/>
+          </w:rPr>
+          <w:t>http://www.devmedia.com.br/conceitos-basicos-sobre-metodologias-ageis-para-desenvolvimento-de-software-metodologias-classicas-x-extreme-programming/10596#ixzz21c0k2IeN</w:t>
+        </w:r>
+      </w:hyperlink>
+    </w:p>
+    <w:p>
+      <w:pPr>
+        <w:pStyle w:val="SemEspaamento"/>
+        <w:jc w:val="both"/>
+        <w:rPr>
+          <w:rFonts w:ascii="Arial" w:eastAsia="Times New Roman" w:hAnsi="Arial" w:cs="Arial"/>
           <w:sz w:val="24"/>
           <w:szCs w:val="24"/>
         </w:rPr>
@@ -1125,7 +1228,16 @@
           <w:sz w:val="24"/>
           <w:szCs w:val="24"/>
         </w:rPr>
-        <w:t>" enquanto o HTML era expandia-se, mais elementos foram adicionados. Estes elementos, definem como o texto que será exibido, será formatado.</w:t>
+        <w:t xml:space="preserve">" enquanto o </w:t>
+      </w:r>
+      <w:r>
+        <w:rPr>
+          <w:rFonts w:ascii="Arial" w:eastAsia="Times New Roman" w:hAnsi="Arial" w:cs="Arial"/>
+          <w:sz w:val="24"/>
+          <w:szCs w:val="24"/>
+        </w:rPr>
+        <w:lastRenderedPageBreak/>
+        <w:t>HTML era expandia-se, mais elementos foram adicionados. Estes elementos, definem como o texto que será exibido, será formatado.</w:t>
       </w:r>
     </w:p>
     <w:p>
@@ -1185,16 +1297,7 @@
           <w:szCs w:val="24"/>
         </w:rPr>
         <w:tab/>
-        <w:t xml:space="preserve">Mesmo sendo um avanço tecnológico grande, para se construir um site, o programador dedicava muito tempo do seu tempo para digitar inúmeras </w:t>
-      </w:r>
-      <w:r>
-        <w:rPr>
-          <w:rFonts w:ascii="Arial" w:eastAsia="Times New Roman" w:hAnsi="Arial" w:cs="Arial"/>
-          <w:sz w:val="24"/>
-          <w:szCs w:val="24"/>
-        </w:rPr>
-        <w:lastRenderedPageBreak/>
-        <w:t>linhas de comando, as vezes para se construir pouca coisa, necessitava de um grande número de linhas.</w:t>
+        <w:t>Mesmo sendo um avanço tecnológico grande, para se construir um site, o programador dedicava muito tempo do seu tempo para digitar inúmeras linhas de comando, as vezes para se construir pouca coisa, necessitava de um grande número de linhas.</w:t>
       </w:r>
     </w:p>
     <w:p>
@@ -1789,6 +1892,23 @@
     <w:pPr>
       <w:spacing w:after="0" w:line="240" w:lineRule="auto"/>
     </w:pPr>
+  </w:style>
+  <w:style w:type="character" w:customStyle="1" w:styleId="apple-converted-space">
+    <w:name w:val="apple-converted-space"/>
+    <w:basedOn w:val="Fontepargpadro"/>
+    <w:rsid w:val="00C41D78"/>
+  </w:style>
+  <w:style w:type="character" w:styleId="Hyperlink">
+    <w:name w:val="Hyperlink"/>
+    <w:basedOn w:val="Fontepargpadro"/>
+    <w:uiPriority w:val="99"/>
+    <w:semiHidden/>
+    <w:unhideWhenUsed/>
+    <w:rsid w:val="00C41D78"/>
+    <w:rPr>
+      <w:color w:val="0000FF"/>
+      <w:u w:val="single"/>
+    </w:rPr>
   </w:style>
 </w:styles>
 </file>

--- a/Fundamentacao teorica/fundamentacao teorica.docx
+++ b/Fundamentacao teorica/fundamentacao teorica.docx
@@ -813,30 +813,405 @@
         <w:pStyle w:val="SemEspaamento"/>
         <w:jc w:val="both"/>
         <w:rPr>
-          <w:rFonts w:ascii="Arial" w:eastAsia="Times New Roman" w:hAnsi="Arial" w:cs="Arial"/>
-          <w:color w:val="FF0000"/>
-          <w:sz w:val="24"/>
-          <w:szCs w:val="24"/>
-        </w:rPr>
-      </w:pPr>
-      <w:r>
-        <w:rPr>
           <w:rFonts w:ascii="Arial" w:hAnsi="Arial" w:cs="Arial"/>
           <w:color w:val="000000"/>
           <w:sz w:val="24"/>
           <w:szCs w:val="24"/>
           <w:shd w:val="clear" w:color="auto" w:fill="FFFFFF"/>
         </w:rPr>
+      </w:pPr>
+      <w:r>
+        <w:rPr>
+          <w:rFonts w:ascii="Arial" w:hAnsi="Arial" w:cs="Arial"/>
+          <w:color w:val="000000"/>
+          <w:sz w:val="24"/>
+          <w:szCs w:val="24"/>
+          <w:shd w:val="clear" w:color="auto" w:fill="FFFFFF"/>
+        </w:rPr>
         <w:t>A expressão “Metodologias Ágeis” tornou-se conhecida em 2001, quando especialistas em processos de desenvolvimento de software representando entre outros, os métodos Scrum e Extreme Programming (XP), foram estabelecidos princípios e características comuns destes métodos. Assim foi criada a “Aliança Ágil” e efetuou-se o estabelecimento do “Manifesto Ágil”.</w:t>
       </w:r>
-      <w:r>
-        <w:rPr>
-          <w:rFonts w:ascii="Arial" w:hAnsi="Arial" w:cs="Arial"/>
+    </w:p>
+    <w:p>
+      <w:pPr>
+        <w:pStyle w:val="SemEspaamento"/>
+        <w:rPr>
+          <w:rFonts w:ascii="Arial" w:hAnsi="Arial" w:cs="Arial"/>
+          <w:color w:val="000000"/>
+          <w:sz w:val="24"/>
+          <w:szCs w:val="24"/>
+          <w:shd w:val="clear" w:color="auto" w:fill="FFFFFF"/>
+        </w:rPr>
+      </w:pPr>
+      <w:r>
+        <w:rPr>
+          <w:rFonts w:ascii="Arial" w:hAnsi="Arial" w:cs="Arial"/>
+          <w:color w:val="000000"/>
+          <w:sz w:val="24"/>
+          <w:szCs w:val="24"/>
+          <w:shd w:val="clear" w:color="auto" w:fill="FFFFFF"/>
+        </w:rPr>
+        <w:tab/>
+        <w:t>Extreme Programming (XP) é uma metodologia ágil para equipes pequenas e médias que desenvolvem software baseado em requisitos vagos e que se modificam rapidamente, sendo diferente dos métodos de desenvolvimento comum o constante feedback, a obordagem incrmental e o encorajamento da comunicação entre pessoas.</w:t>
+      </w:r>
+    </w:p>
+    <w:p>
+      <w:pPr>
+        <w:pStyle w:val="SemEspaamento"/>
+        <w:rPr>
+          <w:rFonts w:ascii="Arial" w:hAnsi="Arial" w:cs="Arial"/>
+          <w:color w:val="000000"/>
+          <w:sz w:val="24"/>
+          <w:szCs w:val="24"/>
+          <w:shd w:val="clear" w:color="auto" w:fill="FFFFFF"/>
+        </w:rPr>
+      </w:pPr>
+      <w:r>
+        <w:rPr>
+          <w:rFonts w:ascii="Arial" w:hAnsi="Arial" w:cs="Arial"/>
+          <w:color w:val="000000"/>
+          <w:sz w:val="24"/>
+          <w:szCs w:val="24"/>
+          <w:shd w:val="clear" w:color="auto" w:fill="FFFFFF"/>
+        </w:rPr>
+        <w:tab/>
+        <w:t>Muitas de suas regras causam estrenheza em seu primeiro contato ou até mesmo não fazem sentido se aplicadas isoladamente, porém é a porça de seu conjunto que sustenta o sucesso da XP, trazendo a verdadeira revolução no desenvolvimento de software, sendo como seu objetivo dar agilidade ao processo de desenvolvimento e buscando sempre garantir a satisfação do cliente. Suas práticas são conduzidas por quatro princípios básicos, sendo eles:</w:t>
+      </w:r>
+    </w:p>
+    <w:p>
+      <w:pPr>
+        <w:pStyle w:val="SemEspaamento"/>
+        <w:rPr>
+          <w:rFonts w:ascii="Arial" w:hAnsi="Arial" w:cs="Arial"/>
+          <w:color w:val="000000"/>
+          <w:sz w:val="24"/>
+          <w:szCs w:val="24"/>
+          <w:shd w:val="clear" w:color="auto" w:fill="FFFFFF"/>
+        </w:rPr>
+      </w:pPr>
+    </w:p>
+    <w:p>
+      <w:pPr>
+        <w:pStyle w:val="SemEspaamento"/>
+        <w:numPr>
+          <w:ilvl w:val="0"/>
+          <w:numId w:val="4"/>
+        </w:numPr>
+        <w:rPr>
+          <w:rFonts w:ascii="Arial" w:eastAsia="Times New Roman" w:hAnsi="Arial" w:cs="Arial"/>
+          <w:sz w:val="24"/>
+          <w:szCs w:val="24"/>
+        </w:rPr>
+      </w:pPr>
+      <w:r>
+        <w:rPr>
+          <w:rFonts w:ascii="Arial" w:hAnsi="Arial" w:cs="Arial"/>
+          <w:b/>
           <w:color w:val="000000"/>
           <w:sz w:val="24"/>
           <w:szCs w:val="24"/>
           <w:bdr w:val="none" w:sz="0" w:space="0" w:color="auto" w:frame="1"/>
         </w:rPr>
+        <w:t xml:space="preserve">Princípio de comunicação – </w:t>
+      </w:r>
+      <w:r>
+        <w:rPr>
+          <w:rFonts w:ascii="Arial" w:hAnsi="Arial" w:cs="Arial"/>
+          <w:color w:val="000000"/>
+          <w:sz w:val="24"/>
+          <w:szCs w:val="24"/>
+          <w:bdr w:val="none" w:sz="0" w:space="0" w:color="auto" w:frame="1"/>
+        </w:rPr>
+        <w:t>busca manter o melhor relacionamento entre desenvolvedores e clientes, preferindo conversas pessoais a outros meios de comunicação.</w:t>
+      </w:r>
+    </w:p>
+    <w:p>
+      <w:pPr>
+        <w:pStyle w:val="SemEspaamento"/>
+        <w:numPr>
+          <w:ilvl w:val="0"/>
+          <w:numId w:val="4"/>
+        </w:numPr>
+        <w:rPr>
+          <w:rFonts w:ascii="Arial" w:eastAsia="Times New Roman" w:hAnsi="Arial" w:cs="Arial"/>
+          <w:sz w:val="24"/>
+          <w:szCs w:val="24"/>
+        </w:rPr>
+      </w:pPr>
+      <w:r>
+        <w:rPr>
+          <w:rFonts w:ascii="Arial" w:hAnsi="Arial" w:cs="Arial"/>
+          <w:b/>
+          <w:color w:val="000000"/>
+          <w:sz w:val="24"/>
+          <w:szCs w:val="24"/>
+          <w:bdr w:val="none" w:sz="0" w:space="0" w:color="auto" w:frame="1"/>
+        </w:rPr>
+        <w:t>Princípio da simplicidade  -</w:t>
+      </w:r>
+      <w:r>
+        <w:rPr>
+          <w:rFonts w:ascii="Arial" w:hAnsi="Arial" w:cs="Arial"/>
+          <w:color w:val="000000"/>
+          <w:sz w:val="24"/>
+          <w:szCs w:val="24"/>
+          <w:bdr w:val="none" w:sz="0" w:space="0" w:color="auto" w:frame="1"/>
+        </w:rPr>
+        <w:t xml:space="preserve"> busca-se alcançar o objetivo do projeto de software com o menor número possível de classes e métodos, também está em sua caracterísitca a procura da implementação de requisitos atuais, evitando adicionar funcionalidades que podem ser importante apenas no futuro. A aposta do XP é fazer algo simples hoje do que implementar algo complicado hoje que talvez não venha a ser usado.</w:t>
+      </w:r>
+    </w:p>
+    <w:p>
+      <w:pPr>
+        <w:pStyle w:val="SemEspaamento"/>
+        <w:numPr>
+          <w:ilvl w:val="0"/>
+          <w:numId w:val="4"/>
+        </w:numPr>
+        <w:rPr>
+          <w:rFonts w:ascii="Arial" w:eastAsia="Times New Roman" w:hAnsi="Arial" w:cs="Arial"/>
+          <w:sz w:val="24"/>
+          <w:szCs w:val="24"/>
+        </w:rPr>
+      </w:pPr>
+      <w:r>
+        <w:rPr>
+          <w:rFonts w:ascii="Arial" w:hAnsi="Arial" w:cs="Arial"/>
+          <w:b/>
+          <w:color w:val="000000"/>
+          <w:sz w:val="24"/>
+          <w:szCs w:val="24"/>
+          <w:bdr w:val="none" w:sz="0" w:space="0" w:color="auto" w:frame="1"/>
+        </w:rPr>
+        <w:t>Princípio do feedback –</w:t>
+      </w:r>
+      <w:r>
+        <w:rPr>
+          <w:rFonts w:ascii="Arial" w:hAnsi="Arial" w:cs="Arial"/>
+          <w:color w:val="000000"/>
+          <w:sz w:val="24"/>
+          <w:szCs w:val="24"/>
+          <w:bdr w:val="none" w:sz="0" w:space="0" w:color="auto" w:frame="1"/>
+        </w:rPr>
+        <w:t xml:space="preserve"> Significa que o desenvolvedor terá informações constantes do código e do cliente. A informação do código é dada pelos constantes testes, que indicam os erros tanto individuais quanto do software integrado.</w:t>
+      </w:r>
+    </w:p>
+    <w:p>
+      <w:pPr>
+        <w:pStyle w:val="SemEspaamento"/>
+        <w:numPr>
+          <w:ilvl w:val="0"/>
+          <w:numId w:val="4"/>
+        </w:numPr>
+        <w:rPr>
+          <w:rFonts w:ascii="Arial" w:eastAsia="Times New Roman" w:hAnsi="Arial" w:cs="Arial"/>
+          <w:sz w:val="24"/>
+          <w:szCs w:val="24"/>
+        </w:rPr>
+      </w:pPr>
+      <w:r>
+        <w:rPr>
+          <w:rFonts w:ascii="Arial" w:hAnsi="Arial" w:cs="Arial"/>
+          <w:b/>
+          <w:color w:val="000000"/>
+          <w:sz w:val="24"/>
+          <w:szCs w:val="24"/>
+          <w:bdr w:val="none" w:sz="0" w:space="0" w:color="auto" w:frame="1"/>
+        </w:rPr>
+        <w:t>Princípio da coragem –</w:t>
+      </w:r>
+      <w:r>
+        <w:rPr>
+          <w:rFonts w:ascii="Arial" w:hAnsi="Arial" w:cs="Arial"/>
+          <w:color w:val="000000"/>
+          <w:sz w:val="24"/>
+          <w:szCs w:val="24"/>
+          <w:bdr w:val="none" w:sz="0" w:space="0" w:color="auto" w:frame="1"/>
+        </w:rPr>
+        <w:t xml:space="preserve"> Sabe-se que nem todas as pessoas tem facilidade de comunicação e possuim bom relacionamento interpessoal, sendo um método voltado para a simplicidade, a equipe pode experimentar a buscar novas soluções, além disso, é preciso coragem para obter e cobrar constantes feedback do cliente.</w:t>
+      </w:r>
+    </w:p>
+    <w:p>
+      <w:pPr>
+        <w:pStyle w:val="SemEspaamento"/>
+        <w:rPr>
+          <w:rFonts w:ascii="Arial" w:hAnsi="Arial" w:cs="Arial"/>
+          <w:color w:val="000000"/>
+          <w:sz w:val="24"/>
+          <w:szCs w:val="24"/>
+          <w:bdr w:val="none" w:sz="0" w:space="0" w:color="auto" w:frame="1"/>
+        </w:rPr>
+      </w:pPr>
+    </w:p>
+    <w:p>
+      <w:pPr>
+        <w:pStyle w:val="SemEspaamento"/>
+        <w:ind w:firstLine="360"/>
+        <w:rPr>
+          <w:rFonts w:ascii="Arial" w:hAnsi="Arial" w:cs="Arial"/>
+          <w:color w:val="000000"/>
+          <w:sz w:val="24"/>
+          <w:szCs w:val="24"/>
+          <w:bdr w:val="none" w:sz="0" w:space="0" w:color="auto" w:frame="1"/>
+        </w:rPr>
+      </w:pPr>
+      <w:r>
+        <w:rPr>
+          <w:rFonts w:ascii="Arial" w:hAnsi="Arial" w:cs="Arial"/>
+          <w:color w:val="000000"/>
+          <w:sz w:val="24"/>
+          <w:szCs w:val="24"/>
+          <w:bdr w:val="none" w:sz="0" w:space="0" w:color="auto" w:frame="1"/>
+        </w:rPr>
+        <w:t xml:space="preserve">As práticas do modo XP começa pelo planejamento, sendo definido o que é e o que não é necessário ser feito no projeto, baseando-se em requisitos atuais, deixando que requisitos futuros sejam implementados somente quando haja a necessidade deles no projeto. A entrega do software acontece conforme os requisitos vão sendo implementados, a cada requisito há uma atualização do software, cada versão entregue ao cliente deve conter o menor tamanho possível, contendo os requisitos de maior valor para o negócio. </w:t>
+      </w:r>
+    </w:p>
+    <w:p>
+      <w:pPr>
+        <w:pStyle w:val="SemEspaamento"/>
+        <w:rPr>
+          <w:rFonts w:ascii="Arial" w:hAnsi="Arial" w:cs="Arial"/>
+          <w:color w:val="000000"/>
+          <w:sz w:val="24"/>
+          <w:szCs w:val="24"/>
+          <w:bdr w:val="none" w:sz="0" w:space="0" w:color="auto" w:frame="1"/>
+        </w:rPr>
+      </w:pPr>
+      <w:r>
+        <w:rPr>
+          <w:rFonts w:ascii="Arial" w:hAnsi="Arial" w:cs="Arial"/>
+          <w:color w:val="000000"/>
+          <w:sz w:val="24"/>
+          <w:szCs w:val="24"/>
+          <w:bdr w:val="none" w:sz="0" w:space="0" w:color="auto" w:frame="1"/>
+        </w:rPr>
+        <w:tab/>
+        <w:t>A descrição do projeto fica por conta de metáforas, sendo assim, a descrição não conta com termos técnicos, o que possibilita um ma</w:t>
+      </w:r>
+      <w:r>
+        <w:rPr>
+          <w:rFonts w:ascii="Arial" w:hAnsi="Arial" w:cs="Arial"/>
+          <w:color w:val="000000"/>
+          <w:sz w:val="24"/>
+          <w:szCs w:val="24"/>
+          <w:bdr w:val="none" w:sz="0" w:space="0" w:color="auto" w:frame="1"/>
+        </w:rPr>
+        <w:t xml:space="preserve">ior entendimento para o cliente, sendo muito importante a participação do cliente </w:t>
+      </w:r>
+      <w:r>
+        <w:rPr>
+          <w:rFonts w:ascii="Arial" w:hAnsi="Arial" w:cs="Arial"/>
+          <w:color w:val="000000"/>
+          <w:sz w:val="24"/>
+          <w:szCs w:val="24"/>
+          <w:bdr w:val="none" w:sz="0" w:space="0" w:color="auto" w:frame="1"/>
+        </w:rPr>
+        <w:lastRenderedPageBreak/>
+        <w:t xml:space="preserve">em todo o processo de desenvolvimento para sanar dúvidas de requisitos, evitando atrasos ou até mesmo construções erradas. </w:t>
+      </w:r>
+    </w:p>
+    <w:p>
+      <w:pPr>
+        <w:pStyle w:val="SemEspaamento"/>
+        <w:rPr>
+          <w:rFonts w:ascii="Arial" w:hAnsi="Arial" w:cs="Arial"/>
+          <w:color w:val="000000"/>
+          <w:sz w:val="24"/>
+          <w:szCs w:val="24"/>
+          <w:bdr w:val="none" w:sz="0" w:space="0" w:color="auto" w:frame="1"/>
+        </w:rPr>
+      </w:pPr>
+      <w:r>
+        <w:rPr>
+          <w:rFonts w:ascii="Arial" w:hAnsi="Arial" w:cs="Arial"/>
+          <w:color w:val="000000"/>
+          <w:sz w:val="24"/>
+          <w:szCs w:val="24"/>
+          <w:bdr w:val="none" w:sz="0" w:space="0" w:color="auto" w:frame="1"/>
+        </w:rPr>
+        <w:tab/>
+        <w:t xml:space="preserve">A Extreme Programming (XP) prioriza a validação do projeto durante todo o processo de desenvolvimento. Os desenvolvedores implementam o software criando primeiramente os testes, sendo a implementação de código feito em duplas, ou seja, dois desenvolvedores trabalham em um único computador, procurando identificar erros sintáticos e semânticos, pensando em conjunto em como melhorar o código que está sendo implementado. </w:t>
+      </w:r>
+    </w:p>
+    <w:p>
+      <w:pPr>
+        <w:pStyle w:val="SemEspaamento"/>
+        <w:ind w:firstLine="708"/>
+        <w:rPr>
+          <w:rFonts w:ascii="Arial" w:hAnsi="Arial" w:cs="Arial"/>
+          <w:color w:val="000000"/>
+          <w:sz w:val="24"/>
+          <w:szCs w:val="24"/>
+          <w:bdr w:val="none" w:sz="0" w:space="0" w:color="auto" w:frame="1"/>
+        </w:rPr>
+      </w:pPr>
+      <w:r>
+        <w:rPr>
+          <w:rFonts w:ascii="Arial" w:hAnsi="Arial" w:cs="Arial"/>
+          <w:color w:val="000000"/>
+          <w:sz w:val="24"/>
+          <w:szCs w:val="24"/>
+          <w:bdr w:val="none" w:sz="0" w:space="0" w:color="auto" w:frame="1"/>
+        </w:rPr>
+        <w:t>Muito importante também é a refatoração do código, tornando um código lapidado, limpo, para que não haja problema na hora que for feita a leitura deste código</w:t>
+      </w:r>
+      <w:r>
+        <w:rPr>
+          <w:rFonts w:ascii="Arial" w:hAnsi="Arial" w:cs="Arial"/>
+          <w:color w:val="000000"/>
+          <w:sz w:val="24"/>
+          <w:szCs w:val="24"/>
+          <w:bdr w:val="none" w:sz="0" w:space="0" w:color="auto" w:frame="1"/>
+        </w:rPr>
+        <w:t xml:space="preserve"> que perterce a todos os membros da equipe. Isso significa que qualquer pessoa pode perceber alguma necessidade no código, pode fazê-lo mesmo sem ter sido a pessoa propriamente dita quem desenvolveu aquele código, mas desde que faça os testes necessários e não prejudique as funcionalidades atuais.</w:t>
+      </w:r>
+      <w:r>
+        <w:rPr>
+          <w:rFonts w:ascii="Arial" w:hAnsi="Arial" w:cs="Arial"/>
+          <w:color w:val="000000"/>
+          <w:sz w:val="24"/>
+          <w:szCs w:val="24"/>
+          <w:bdr w:val="none" w:sz="0" w:space="0" w:color="auto" w:frame="1"/>
+        </w:rPr>
+        <w:t xml:space="preserve"> A grande vantagem de todos ter acesso a todo o código, é que se algum membro abandona o projeto, outro membro não terá grandes dificuldades ao se encarregar das tarefas que foram deixadas pelo outro membro do projeto, pois todos conhecem todas as partes do software mesmo que não seja de forma detalhada. </w:t>
+      </w:r>
+    </w:p>
+    <w:p>
+      <w:pPr>
+        <w:pStyle w:val="SemEspaamento"/>
+        <w:ind w:firstLine="708"/>
+        <w:rPr>
+          <w:rFonts w:ascii="Arial" w:eastAsia="Times New Roman" w:hAnsi="Arial" w:cs="Arial"/>
+          <w:sz w:val="24"/>
+          <w:szCs w:val="24"/>
+        </w:rPr>
+      </w:pPr>
+      <w:r>
+        <w:rPr>
+          <w:rFonts w:ascii="Arial" w:hAnsi="Arial" w:cs="Arial"/>
+          <w:color w:val="000000"/>
+          <w:sz w:val="24"/>
+          <w:szCs w:val="24"/>
+          <w:bdr w:val="none" w:sz="0" w:space="0" w:color="auto" w:frame="1"/>
+        </w:rPr>
+        <w:t xml:space="preserve">A XP também assume, que não se deve trabalhar mais que 40 horas </w:t>
+      </w:r>
+      <w:r>
+        <w:rPr>
+          <w:rFonts w:ascii="Arial" w:hAnsi="Arial" w:cs="Arial"/>
+          <w:color w:val="000000"/>
+          <w:sz w:val="24"/>
+          <w:szCs w:val="24"/>
+          <w:bdr w:val="none" w:sz="0" w:space="0" w:color="auto" w:frame="1"/>
+        </w:rPr>
+        <w:t xml:space="preserve">semanais. Caso seja necessário trabalhar mais que 40 horas, significa que existe um problema sério no projeto que deve ser resolvido não com o aumento de horas trabalhadas, mas sim como melhorar o planejamento. </w:t>
+      </w:r>
+      <w:r>
+        <w:rPr>
+          <w:rFonts w:ascii="Arial" w:hAnsi="Arial" w:cs="Arial"/>
+          <w:color w:val="000000"/>
+          <w:sz w:val="24"/>
+          <w:szCs w:val="24"/>
+          <w:bdr w:val="none" w:sz="0" w:space="0" w:color="auto" w:frame="1"/>
+        </w:rPr>
         <w:br/>
       </w:r>
       <w:r>
@@ -848,67 +1223,7 @@
           <w:bdr w:val="none" w:sz="0" w:space="0" w:color="auto" w:frame="1"/>
         </w:rPr>
         <w:br/>
-        <w:t>Leia mais em:</w:t>
-      </w:r>
-      <w:r>
-        <w:rPr>
-          <w:rStyle w:val="apple-converted-space"/>
-          <w:rFonts w:ascii="Arial" w:hAnsi="Arial" w:cs="Arial"/>
-          <w:color w:val="000000"/>
-          <w:sz w:val="24"/>
-          <w:szCs w:val="24"/>
-          <w:bdr w:val="none" w:sz="0" w:space="0" w:color="auto" w:frame="1"/>
-        </w:rPr>
-        <w:t> </w:t>
-      </w:r>
-      <w:hyperlink r:id="rId5" w:anchor="ixzz21c0k2IeN" w:history="1">
-        <w:r>
-          <w:rPr>
-            <w:rStyle w:val="Hyperlink"/>
-            <w:rFonts w:ascii="Arial" w:hAnsi="Arial" w:cs="Arial"/>
-            <w:color w:val="003399"/>
-            <w:sz w:val="24"/>
-            <w:szCs w:val="24"/>
-            <w:bdr w:val="none" w:sz="0" w:space="0" w:color="auto" w:frame="1"/>
-          </w:rPr>
-          <w:t>Conceitos básicos sobre Metodologias Ágeis para Desenvolvimento de Software (Metodologias Clássicas x Extreme Programming)</w:t>
-        </w:r>
-      </w:hyperlink>
-      <w:r>
-        <w:rPr>
-          <w:rStyle w:val="apple-converted-space"/>
-          <w:rFonts w:ascii="Arial" w:hAnsi="Arial" w:cs="Arial"/>
-          <w:color w:val="000000"/>
-          <w:sz w:val="24"/>
-          <w:szCs w:val="24"/>
-          <w:bdr w:val="none" w:sz="0" w:space="0" w:color="auto" w:frame="1"/>
-        </w:rPr>
-        <w:t> </w:t>
-      </w:r>
-      <w:hyperlink r:id="rId6" w:anchor="ixzz21c0k2IeN" w:history="1">
-        <w:r>
-          <w:rPr>
-            <w:rStyle w:val="Hyperlink"/>
-            <w:rFonts w:ascii="Arial" w:hAnsi="Arial" w:cs="Arial"/>
-            <w:color w:val="003399"/>
-            <w:sz w:val="24"/>
-            <w:szCs w:val="24"/>
-            <w:bdr w:val="none" w:sz="0" w:space="0" w:color="auto" w:frame="1"/>
-          </w:rPr>
-          <w:t>http://www.devmedia.com.br/conceitos-basicos-sobre-metodologias-ageis-para-desenvolvimento-de-software-metodologias-classicas-x-extreme-programming/10596#ixzz21c0k2IeN</w:t>
-        </w:r>
-      </w:hyperlink>
-    </w:p>
-    <w:p>
-      <w:pPr>
-        <w:pStyle w:val="SemEspaamento"/>
-        <w:jc w:val="both"/>
-        <w:rPr>
-          <w:rFonts w:ascii="Arial" w:eastAsia="Times New Roman" w:hAnsi="Arial" w:cs="Arial"/>
-          <w:sz w:val="24"/>
-          <w:szCs w:val="24"/>
-        </w:rPr>
-      </w:pPr>
+      </w:r>
     </w:p>
     <w:p>
       <w:pPr>
@@ -1118,6 +1433,7 @@
           <w:sz w:val="24"/>
           <w:szCs w:val="24"/>
         </w:rPr>
+        <w:lastRenderedPageBreak/>
         <w:t>#começar falando aqui sobre tecnologias de condensação de código</w:t>
       </w:r>
     </w:p>
@@ -1228,16 +1544,7 @@
           <w:sz w:val="24"/>
           <w:szCs w:val="24"/>
         </w:rPr>
-        <w:t xml:space="preserve">" enquanto o </w:t>
-      </w:r>
-      <w:r>
-        <w:rPr>
-          <w:rFonts w:ascii="Arial" w:eastAsia="Times New Roman" w:hAnsi="Arial" w:cs="Arial"/>
-          <w:sz w:val="24"/>
-          <w:szCs w:val="24"/>
-        </w:rPr>
-        <w:lastRenderedPageBreak/>
-        <w:t>HTML era expandia-se, mais elementos foram adicionados. Estes elementos, definem como o texto que será exibido, será formatado.</w:t>
+        <w:t>" enquanto o HTML era expandia-se, mais elementos foram adicionados. Estes elementos, definem como o texto que será exibido, será formatado.</w:t>
       </w:r>
     </w:p>
     <w:p>
@@ -1598,6 +1905,92 @@
     </w:lvl>
   </w:abstractNum>
   <w:abstractNum w:abstractNumId="2">
+    <w:nsid w:val="55381F34"/>
+    <w:multiLevelType w:val="hybridMultilevel"/>
+    <w:tmpl w:val="9822F038"/>
+    <w:lvl w:ilvl="0" w:tplc="0416000F">
+      <w:start w:val="1"/>
+      <w:numFmt w:val="decimal"/>
+      <w:lvlText w:val="%1."/>
+      <w:lvlJc w:val="left"/>
+      <w:pPr>
+        <w:ind w:left="720" w:hanging="360"/>
+      </w:pPr>
+    </w:lvl>
+    <w:lvl w:ilvl="1" w:tplc="04160019" w:tentative="1">
+      <w:start w:val="1"/>
+      <w:numFmt w:val="lowerLetter"/>
+      <w:lvlText w:val="%2."/>
+      <w:lvlJc w:val="left"/>
+      <w:pPr>
+        <w:ind w:left="1440" w:hanging="360"/>
+      </w:pPr>
+    </w:lvl>
+    <w:lvl w:ilvl="2" w:tplc="0416001B" w:tentative="1">
+      <w:start w:val="1"/>
+      <w:numFmt w:val="lowerRoman"/>
+      <w:lvlText w:val="%3."/>
+      <w:lvlJc w:val="right"/>
+      <w:pPr>
+        <w:ind w:left="2160" w:hanging="180"/>
+      </w:pPr>
+    </w:lvl>
+    <w:lvl w:ilvl="3" w:tplc="0416000F" w:tentative="1">
+      <w:start w:val="1"/>
+      <w:numFmt w:val="decimal"/>
+      <w:lvlText w:val="%4."/>
+      <w:lvlJc w:val="left"/>
+      <w:pPr>
+        <w:ind w:left="2880" w:hanging="360"/>
+      </w:pPr>
+    </w:lvl>
+    <w:lvl w:ilvl="4" w:tplc="04160019" w:tentative="1">
+      <w:start w:val="1"/>
+      <w:numFmt w:val="lowerLetter"/>
+      <w:lvlText w:val="%5."/>
+      <w:lvlJc w:val="left"/>
+      <w:pPr>
+        <w:ind w:left="3600" w:hanging="360"/>
+      </w:pPr>
+    </w:lvl>
+    <w:lvl w:ilvl="5" w:tplc="0416001B" w:tentative="1">
+      <w:start w:val="1"/>
+      <w:numFmt w:val="lowerRoman"/>
+      <w:lvlText w:val="%6."/>
+      <w:lvlJc w:val="right"/>
+      <w:pPr>
+        <w:ind w:left="4320" w:hanging="180"/>
+      </w:pPr>
+    </w:lvl>
+    <w:lvl w:ilvl="6" w:tplc="0416000F" w:tentative="1">
+      <w:start w:val="1"/>
+      <w:numFmt w:val="decimal"/>
+      <w:lvlText w:val="%7."/>
+      <w:lvlJc w:val="left"/>
+      <w:pPr>
+        <w:ind w:left="5040" w:hanging="360"/>
+      </w:pPr>
+    </w:lvl>
+    <w:lvl w:ilvl="7" w:tplc="04160019" w:tentative="1">
+      <w:start w:val="1"/>
+      <w:numFmt w:val="lowerLetter"/>
+      <w:lvlText w:val="%8."/>
+      <w:lvlJc w:val="left"/>
+      <w:pPr>
+        <w:ind w:left="5760" w:hanging="360"/>
+      </w:pPr>
+    </w:lvl>
+    <w:lvl w:ilvl="8" w:tplc="0416001B" w:tentative="1">
+      <w:start w:val="1"/>
+      <w:numFmt w:val="lowerRoman"/>
+      <w:lvlText w:val="%9."/>
+      <w:lvlJc w:val="right"/>
+      <w:pPr>
+        <w:ind w:left="6480" w:hanging="180"/>
+      </w:pPr>
+    </w:lvl>
+  </w:abstractNum>
+  <w:abstractNum w:abstractNumId="3">
     <w:nsid w:val="647B0E83"/>
     <w:multiLevelType w:val="hybridMultilevel"/>
     <w:tmpl w:val="BEA0B952"/>
@@ -1690,6 +2083,9 @@
     <w:abstractNumId w:val="0"/>
   </w:num>
   <w:num w:numId="3">
+    <w:abstractNumId w:val="3"/>
+  </w:num>
+  <w:num w:numId="4">
     <w:abstractNumId w:val="2"/>
   </w:num>
 </w:numbering>

--- a/Fundamentacao teorica/fundamentacao teorica.docx
+++ b/Fundamentacao teorica/fundamentacao teorica.docx
@@ -1433,27 +1433,27 @@
           <w:sz w:val="24"/>
           <w:szCs w:val="24"/>
         </w:rPr>
+        <w:t>#começar falando aqui sobre tecnologias de condensação de código</w:t>
+      </w:r>
+    </w:p>
+    <w:p>
+      <w:pPr>
+        <w:pStyle w:val="SemEspaamento"/>
+        <w:rPr>
+          <w:rFonts w:ascii="Arial" w:eastAsia="Times New Roman" w:hAnsi="Arial" w:cs="Arial"/>
+          <w:color w:val="FF0000"/>
+          <w:sz w:val="24"/>
+          <w:szCs w:val="24"/>
+        </w:rPr>
+      </w:pPr>
+      <w:r>
+        <w:rPr>
+          <w:rFonts w:ascii="Arial" w:eastAsia="Times New Roman" w:hAnsi="Arial" w:cs="Arial"/>
+          <w:color w:val="FF0000"/>
+          <w:sz w:val="24"/>
+          <w:szCs w:val="24"/>
+        </w:rPr>
         <w:lastRenderedPageBreak/>
-        <w:t>#começar falando aqui sobre tecnologias de condensação de código</w:t>
-      </w:r>
-    </w:p>
-    <w:p>
-      <w:pPr>
-        <w:pStyle w:val="SemEspaamento"/>
-        <w:rPr>
-          <w:rFonts w:ascii="Arial" w:eastAsia="Times New Roman" w:hAnsi="Arial" w:cs="Arial"/>
-          <w:color w:val="FF0000"/>
-          <w:sz w:val="24"/>
-          <w:szCs w:val="24"/>
-        </w:rPr>
-      </w:pPr>
-      <w:r>
-        <w:rPr>
-          <w:rFonts w:ascii="Arial" w:eastAsia="Times New Roman" w:hAnsi="Arial" w:cs="Arial"/>
-          <w:color w:val="FF0000"/>
-          <w:sz w:val="24"/>
-          <w:szCs w:val="24"/>
-        </w:rPr>
         <w:t>#começando daqui</w:t>
       </w:r>
     </w:p>

--- a/Fundamentacao teorica/fundamentacao teorica.docx
+++ b/Fundamentacao teorica/fundamentacao teorica.docx
@@ -14,6 +14,16 @@
           <w:szCs w:val="24"/>
         </w:rPr>
       </w:pPr>
+      <w:r>
+        <w:rPr>
+          <w:rFonts w:ascii="Arial" w:eastAsia="Times New Roman" w:hAnsi="Arial" w:cs="Arial"/>
+          <w:bCs/>
+          <w:color w:val="FF0000"/>
+          <w:sz w:val="24"/>
+          <w:szCs w:val="24"/>
+        </w:rPr>
+        <w:t>a</w:t>
+      </w:r>
       <w:r>
         <w:rPr>
           <w:rFonts w:ascii="Arial" w:eastAsia="Times New Roman" w:hAnsi="Arial" w:cs="Arial"/>

--- a/Fundamentacao teorica/fundamentacao teorica.docx
+++ b/Fundamentacao teorica/fundamentacao teorica.docx
@@ -14,16 +14,6 @@
           <w:szCs w:val="24"/>
         </w:rPr>
       </w:pPr>
-      <w:r>
-        <w:rPr>
-          <w:rFonts w:ascii="Arial" w:eastAsia="Times New Roman" w:hAnsi="Arial" w:cs="Arial"/>
-          <w:bCs/>
-          <w:color w:val="FF0000"/>
-          <w:sz w:val="24"/>
-          <w:szCs w:val="24"/>
-        </w:rPr>
-        <w:t>a</w:t>
-      </w:r>
       <w:r>
         <w:rPr>
           <w:rFonts w:ascii="Arial" w:eastAsia="Times New Roman" w:hAnsi="Arial" w:cs="Arial"/>
